--- a/help/SMBSync2_Help_IT_folder_internal.docx
+++ b/help/SMBSync2_Help_IT_folder_internal.docx
@@ -1,10 +1,10 @@
 
 <file path=word/document.xml><?xml version="1.0" encoding="utf-8"?>
-<w:document xmlns:ve="http://schemas.openxmlformats.org/markup-compatibility/2006" xmlns:o="urn:schemas-microsoft-com:office:office" xmlns:r="http://schemas.openxmlformats.org/officeDocument/2006/relationships" xmlns:m="http://schemas.openxmlformats.org/officeDocument/2006/math" xmlns:v="urn:schemas-microsoft-com:vml" xmlns:wp="http://schemas.openxmlformats.org/drawingml/2006/wordprocessingDrawing" xmlns:w10="urn:schemas-microsoft-com:office:word" xmlns:w="http://schemas.openxmlformats.org/wordprocessingml/2006/main" xmlns:wne="http://schemas.microsoft.com/office/word/2006/wordml">
+<w:document xmlns:wpc="http://schemas.microsoft.com/office/word/2010/wordprocessingCanvas" xmlns:cx="http://schemas.microsoft.com/office/drawing/2014/chartex" xmlns:cx1="http://schemas.microsoft.com/office/drawing/2015/9/8/chartex" xmlns:cx2="http://schemas.microsoft.com/office/drawing/2015/10/21/chartex" xmlns:cx3="http://schemas.microsoft.com/office/drawing/2016/5/9/chartex" xmlns:cx4="http://schemas.microsoft.com/office/drawing/2016/5/10/chartex" xmlns:cx5="http://schemas.microsoft.com/office/drawing/2016/5/11/chartex" xmlns:cx6="http://schemas.microsoft.com/office/drawing/2016/5/12/chartex" xmlns:cx7="http://schemas.microsoft.com/office/drawing/2016/5/13/chartex" xmlns:cx8="http://schemas.microsoft.com/office/drawing/2016/5/14/chartex" xmlns:mc="http://schemas.openxmlformats.org/markup-compatibility/2006" xmlns:aink="http://schemas.microsoft.com/office/drawing/2016/ink" xmlns:am3d="http://schemas.microsoft.com/office/drawing/2017/model3d" xmlns:o="urn:schemas-microsoft-com:office:office" xmlns:r="http://schemas.openxmlformats.org/officeDocument/2006/relationships" xmlns:m="http://schemas.openxmlformats.org/officeDocument/2006/math" xmlns:v="urn:schemas-microsoft-com:vml" xmlns:wp14="http://schemas.microsoft.com/office/word/2010/wordprocessingDrawing" xmlns:wp="http://schemas.openxmlformats.org/drawingml/2006/wordprocessingDrawing" xmlns:w10="urn:schemas-microsoft-com:office:word" xmlns:w="http://schemas.openxmlformats.org/wordprocessingml/2006/main" xmlns:w14="http://schemas.microsoft.com/office/word/2010/wordml" xmlns:w15="http://schemas.microsoft.com/office/word/2012/wordml" xmlns:w16cex="http://schemas.microsoft.com/office/word/2018/wordml/cex" xmlns:w16cid="http://schemas.microsoft.com/office/word/2016/wordml/cid" xmlns:w16="http://schemas.microsoft.com/office/word/2018/wordml" xmlns:w16se="http://schemas.microsoft.com/office/word/2015/wordml/symex" xmlns:wpg="http://schemas.microsoft.com/office/word/2010/wordprocessingGroup" xmlns:wpi="http://schemas.microsoft.com/office/word/2010/wordprocessingInk" xmlns:wne="http://schemas.microsoft.com/office/word/2006/wordml" xmlns:wps="http://schemas.microsoft.com/office/word/2010/wordprocessingShape" mc:Ignorable="w14 w15 w16se w16cid w16 w16cex wp14">
   <w:body>
     <w:p>
       <w:pPr>
-        <w:pStyle w:val="ad"/>
+        <w:pStyle w:val="Paragrafoelenco"/>
         <w:keepNext/>
         <w:keepLines/>
         <w:numPr>
@@ -57,7 +57,7 @@
     </w:p>
     <w:p>
       <w:pPr>
-        <w:pStyle w:val="ad"/>
+        <w:pStyle w:val="Paragrafoelenco"/>
         <w:numPr>
           <w:ilvl w:val="0"/>
           <w:numId w:val="42"/>
@@ -104,7 +104,7 @@
     </w:p>
     <w:p>
       <w:pPr>
-        <w:pStyle w:val="af2"/>
+        <w:pStyle w:val="Corpotesto"/>
         <w:ind w:left="420"/>
         <w:rPr>
           <w:szCs w:val="21"/>
@@ -120,7 +120,7 @@
     </w:p>
     <w:p>
       <w:pPr>
-        <w:pStyle w:val="af2"/>
+        <w:pStyle w:val="Corpotesto"/>
         <w:ind w:left="420"/>
         <w:rPr>
           <w:szCs w:val="21"/>
@@ -145,7 +145,7 @@
     </w:p>
     <w:p>
       <w:pPr>
-        <w:pStyle w:val="ad"/>
+        <w:pStyle w:val="Paragrafoelenco"/>
         <w:numPr>
           <w:ilvl w:val="0"/>
           <w:numId w:val="42"/>
@@ -165,7 +165,7 @@
     </w:p>
     <w:p>
       <w:pPr>
-        <w:pStyle w:val="af2"/>
+        <w:pStyle w:val="Corpotesto"/>
         <w:ind w:left="420"/>
         <w:rPr>
           <w:szCs w:val="21"/>
@@ -189,7 +189,7 @@
     </w:p>
     <w:p>
       <w:pPr>
-        <w:pStyle w:val="ad"/>
+        <w:pStyle w:val="Paragrafoelenco"/>
         <w:numPr>
           <w:ilvl w:val="0"/>
           <w:numId w:val="42"/>
@@ -209,7 +209,7 @@
     </w:p>
     <w:p>
       <w:pPr>
-        <w:pStyle w:val="af2"/>
+        <w:pStyle w:val="Corpotesto"/>
         <w:ind w:left="420"/>
         <w:rPr>
           <w:szCs w:val="21"/>
@@ -250,7 +250,61 @@
           <w:szCs w:val="21"/>
           <w:u w:val="single"/>
         </w:rPr>
-        <w:t>T</w:t>
+        <w:t>Queste opzioni</w:t>
+      </w:r>
+      <w:r>
+        <w:rPr>
+          <w:b/>
+          <w:sz w:val="21"/>
+          <w:szCs w:val="21"/>
+          <w:u w:val="single"/>
+        </w:rPr>
+        <w:t xml:space="preserve"> </w:t>
+      </w:r>
+      <w:r>
+        <w:rPr>
+          <w:b/>
+          <w:sz w:val="21"/>
+          <w:szCs w:val="21"/>
+          <w:u w:val="single"/>
+        </w:rPr>
+        <w:t>sono mostrate</w:t>
+      </w:r>
+      <w:r>
+        <w:rPr>
+          <w:b/>
+          <w:sz w:val="21"/>
+          <w:szCs w:val="21"/>
+          <w:u w:val="single"/>
+        </w:rPr>
+        <w:t xml:space="preserve"> </w:t>
+      </w:r>
+      <w:r>
+        <w:rPr>
+          <w:b/>
+          <w:sz w:val="21"/>
+          <w:szCs w:val="21"/>
+          <w:u w:val="single"/>
+        </w:rPr>
+        <w:t>solo quando il tipo</w:t>
+      </w:r>
+      <w:r>
+        <w:rPr>
+          <w:b/>
+          <w:sz w:val="21"/>
+          <w:szCs w:val="21"/>
+          <w:u w:val="single"/>
+        </w:rPr>
+        <w:t xml:space="preserve"> sync </w:t>
+      </w:r>
+      <w:r>
+        <w:rPr>
+          <w:b/>
+          <w:sz w:val="21"/>
+          <w:szCs w:val="21"/>
+          <w:u w:val="single"/>
+        </w:rPr>
+        <w:t xml:space="preserve">è </w:t>
       </w:r>
       <w:r>
         <w:rPr>
@@ -260,7 +314,7 @@
           <w:szCs w:val="21"/>
           <w:u w:val="single"/>
         </w:rPr>
-        <w:t>h</w:t>
+        <w:t>Cop</w:t>
       </w:r>
       <w:r>
         <w:rPr>
@@ -269,16 +323,7 @@
           <w:szCs w:val="21"/>
           <w:u w:val="single"/>
         </w:rPr>
-        <w:t>ese</w:t>
-      </w:r>
-      <w:r>
-        <w:rPr>
-          <w:b/>
-          <w:sz w:val="21"/>
-          <w:szCs w:val="21"/>
-          <w:u w:val="single"/>
-        </w:rPr>
-        <w:t xml:space="preserve"> options are displayed only when the sync type is </w:t>
+        <w:t>ia</w:t>
       </w:r>
       <w:r>
         <w:rPr>
@@ -288,7 +333,7 @@
           <w:szCs w:val="21"/>
           <w:u w:val="single"/>
         </w:rPr>
-        <w:t>Copy/Move</w:t>
+        <w:t>/M</w:t>
       </w:r>
       <w:r>
         <w:rPr>
@@ -297,12 +342,21 @@
           <w:szCs w:val="21"/>
           <w:u w:val="single"/>
         </w:rPr>
+        <w:t>uovi</w:t>
+      </w:r>
+      <w:r>
+        <w:rPr>
+          <w:b/>
+          <w:sz w:val="21"/>
+          <w:szCs w:val="21"/>
+          <w:u w:val="single"/>
+        </w:rPr>
         <w:t>.</w:t>
       </w:r>
     </w:p>
     <w:p>
       <w:pPr>
-        <w:pStyle w:val="ad"/>
+        <w:pStyle w:val="Paragrafoelenco"/>
         <w:numPr>
           <w:ilvl w:val="0"/>
           <w:numId w:val="41"/>
@@ -322,7 +376,7 @@
     <w:bookmarkEnd w:id="4"/>
     <w:p>
       <w:pPr>
-        <w:pStyle w:val="af2"/>
+        <w:pStyle w:val="Corpotesto"/>
         <w:ind w:left="420"/>
         <w:rPr>
           <w:szCs w:val="21"/>
@@ -337,7 +391,7 @@
     </w:p>
     <w:p>
       <w:pPr>
-        <w:pStyle w:val="af2"/>
+        <w:pStyle w:val="Corpotesto"/>
         <w:ind w:left="420"/>
         <w:rPr>
           <w:szCs w:val="21"/>
@@ -363,7 +417,7 @@
           <w:szCs w:val="21"/>
           <w:u w:val="single"/>
         </w:rPr>
-        <w:t xml:space="preserve">The following options are displayed only when the sync type is </w:t>
+        <w:t>Queste opzioni</w:t>
       </w:r>
       <w:r>
         <w:rPr>
@@ -372,7 +426,7 @@
           <w:szCs w:val="21"/>
           <w:u w:val="single"/>
         </w:rPr>
-        <w:t>A</w:t>
+        <w:t xml:space="preserve"> </w:t>
       </w:r>
       <w:r>
         <w:rPr>
@@ -381,12 +435,66 @@
           <w:szCs w:val="21"/>
           <w:u w:val="single"/>
         </w:rPr>
-        <w:t>rchive.</w:t>
+        <w:t>sono mostrate</w:t>
+      </w:r>
+      <w:r>
+        <w:rPr>
+          <w:b/>
+          <w:sz w:val="21"/>
+          <w:szCs w:val="21"/>
+          <w:u w:val="single"/>
+        </w:rPr>
+        <w:t xml:space="preserve"> </w:t>
+      </w:r>
+      <w:r>
+        <w:rPr>
+          <w:b/>
+          <w:sz w:val="21"/>
+          <w:szCs w:val="21"/>
+          <w:u w:val="single"/>
+        </w:rPr>
+        <w:t>solo quando il tipo</w:t>
+      </w:r>
+      <w:r>
+        <w:rPr>
+          <w:b/>
+          <w:sz w:val="21"/>
+          <w:szCs w:val="21"/>
+          <w:u w:val="single"/>
+        </w:rPr>
+        <w:t xml:space="preserve"> sync </w:t>
+      </w:r>
+      <w:r>
+        <w:rPr>
+          <w:b/>
+          <w:sz w:val="21"/>
+          <w:szCs w:val="21"/>
+          <w:u w:val="single"/>
+        </w:rPr>
+        <w:t xml:space="preserve">è </w:t>
+      </w:r>
+      <w:r>
+        <w:rPr>
+          <w:b/>
+          <w:sz w:val="21"/>
+          <w:szCs w:val="21"/>
+          <w:u w:val="single"/>
+        </w:rPr>
+        <w:t>Archivia</w:t>
+      </w:r>
+      <w:r>
+        <w:rPr>
+          <w:b/>
+          <w:sz w:val="21"/>
+          <w:szCs w:val="21"/>
+          <w:u w:val="single"/>
+        </w:rPr>
+        <w:t>.</w:t>
       </w:r>
     </w:p>
     <w:p>
       <w:pPr>
-        <w:pStyle w:val="ad"/>
+        <w:pStyle w:val="Paragrafoelenco"/>
         <w:numPr>
           <w:ilvl w:val="0"/>
           <w:numId w:val="41"/>
@@ -411,7 +519,7 @@
     </w:p>
     <w:p>
       <w:pPr>
-        <w:pStyle w:val="af2"/>
+        <w:pStyle w:val="Corpotesto"/>
         <w:ind w:left="420"/>
         <w:rPr>
           <w:szCs w:val="21"/>
@@ -426,7 +534,7 @@
     </w:p>
     <w:p>
       <w:pPr>
-        <w:pStyle w:val="af2"/>
+        <w:pStyle w:val="Corpotesto"/>
         <w:ind w:left="420"/>
         <w:rPr>
           <w:szCs w:val="21"/>
@@ -435,7 +543,7 @@
     </w:p>
     <w:p>
       <w:pPr>
-        <w:pStyle w:val="ad"/>
+        <w:pStyle w:val="Paragrafoelenco"/>
         <w:numPr>
           <w:ilvl w:val="0"/>
           <w:numId w:val="41"/>
@@ -454,7 +562,7 @@
     </w:p>
     <w:p>
       <w:pPr>
-        <w:pStyle w:val="af2"/>
+        <w:pStyle w:val="Corpotesto"/>
         <w:ind w:left="420"/>
         <w:rPr>
           <w:szCs w:val="21"/>
@@ -469,7 +577,7 @@
     </w:p>
     <w:p>
       <w:pPr>
-        <w:pStyle w:val="af2"/>
+        <w:pStyle w:val="Corpotesto"/>
         <w:numPr>
           <w:ilvl w:val="0"/>
           <w:numId w:val="39"/>
@@ -487,7 +595,7 @@
     </w:p>
     <w:p>
       <w:pPr>
-        <w:pStyle w:val="af2"/>
+        <w:pStyle w:val="Corpotesto"/>
         <w:ind w:left="840"/>
         <w:rPr>
           <w:szCs w:val="21"/>
@@ -502,7 +610,7 @@
     </w:p>
     <w:p>
       <w:pPr>
-        <w:pStyle w:val="af2"/>
+        <w:pStyle w:val="Corpotesto"/>
         <w:numPr>
           <w:ilvl w:val="0"/>
           <w:numId w:val="39"/>
@@ -520,7 +628,7 @@
     </w:p>
     <w:p>
       <w:pPr>
-        <w:pStyle w:val="af2"/>
+        <w:pStyle w:val="Corpotesto"/>
         <w:ind w:left="840"/>
         <w:rPr>
           <w:szCs w:val="21"/>
@@ -542,7 +650,7 @@
     </w:p>
     <w:p>
       <w:pPr>
-        <w:pStyle w:val="af2"/>
+        <w:pStyle w:val="Corpotesto"/>
         <w:numPr>
           <w:ilvl w:val="0"/>
           <w:numId w:val="39"/>
@@ -573,7 +681,7 @@
     </w:p>
     <w:p>
       <w:pPr>
-        <w:pStyle w:val="af2"/>
+        <w:pStyle w:val="Corpotesto"/>
         <w:ind w:left="840"/>
         <w:rPr>
           <w:szCs w:val="21"/>
@@ -601,7 +709,7 @@
     </w:p>
     <w:p>
       <w:pPr>
-        <w:pStyle w:val="af2"/>
+        <w:pStyle w:val="Corpotesto"/>
         <w:numPr>
           <w:ilvl w:val="0"/>
           <w:numId w:val="39"/>
@@ -632,7 +740,7 @@
     </w:p>
     <w:p>
       <w:pPr>
-        <w:pStyle w:val="af2"/>
+        <w:pStyle w:val="Corpotesto"/>
         <w:ind w:left="840"/>
         <w:rPr>
           <w:szCs w:val="21"/>
@@ -660,7 +768,7 @@
     </w:p>
     <w:p>
       <w:pPr>
-        <w:pStyle w:val="af2"/>
+        <w:pStyle w:val="Corpotesto"/>
         <w:numPr>
           <w:ilvl w:val="0"/>
           <w:numId w:val="39"/>
@@ -691,7 +799,7 @@
     </w:p>
     <w:p>
       <w:pPr>
-        <w:pStyle w:val="af2"/>
+        <w:pStyle w:val="Corpotesto"/>
         <w:ind w:left="840"/>
         <w:rPr>
           <w:szCs w:val="21"/>
@@ -719,7 +827,7 @@
     </w:p>
     <w:p>
       <w:pPr>
-        <w:pStyle w:val="af2"/>
+        <w:pStyle w:val="Corpotesto"/>
         <w:numPr>
           <w:ilvl w:val="0"/>
           <w:numId w:val="39"/>
@@ -750,7 +858,7 @@
     </w:p>
     <w:p>
       <w:pPr>
-        <w:pStyle w:val="af2"/>
+        <w:pStyle w:val="Corpotesto"/>
         <w:ind w:left="840"/>
         <w:rPr>
           <w:szCs w:val="21"/>
@@ -778,7 +886,7 @@
     </w:p>
     <w:p>
       <w:pPr>
-        <w:pStyle w:val="af2"/>
+        <w:pStyle w:val="Corpotesto"/>
         <w:numPr>
           <w:ilvl w:val="0"/>
           <w:numId w:val="39"/>
@@ -796,7 +904,7 @@
     </w:p>
     <w:p>
       <w:pPr>
-        <w:pStyle w:val="af2"/>
+        <w:pStyle w:val="Corpotesto"/>
         <w:ind w:left="840"/>
         <w:rPr>
           <w:szCs w:val="21"/>
@@ -811,7 +919,7 @@
     </w:p>
     <w:p>
       <w:pPr>
-        <w:pStyle w:val="af2"/>
+        <w:pStyle w:val="Corpotesto"/>
         <w:rPr>
           <w:szCs w:val="21"/>
         </w:rPr>
@@ -819,7 +927,7 @@
     </w:p>
     <w:p>
       <w:pPr>
-        <w:pStyle w:val="ad"/>
+        <w:pStyle w:val="Paragrafoelenco"/>
         <w:numPr>
           <w:ilvl w:val="0"/>
           <w:numId w:val="41"/>
@@ -838,7 +946,7 @@
     </w:p>
     <w:p>
       <w:pPr>
-        <w:pStyle w:val="af2"/>
+        <w:pStyle w:val="Corpotesto"/>
         <w:ind w:left="420"/>
         <w:rPr>
           <w:szCs w:val="21"/>
@@ -853,7 +961,7 @@
     </w:p>
     <w:p>
       <w:pPr>
-        <w:pStyle w:val="af2"/>
+        <w:pStyle w:val="Corpotesto"/>
         <w:numPr>
           <w:ilvl w:val="0"/>
           <w:numId w:val="39"/>
@@ -871,7 +979,7 @@
     </w:p>
     <w:p>
       <w:pPr>
-        <w:pStyle w:val="af2"/>
+        <w:pStyle w:val="Corpotesto"/>
         <w:ind w:left="840"/>
         <w:rPr>
           <w:szCs w:val="21"/>
@@ -886,7 +994,7 @@
     </w:p>
     <w:p>
       <w:pPr>
-        <w:pStyle w:val="af2"/>
+        <w:pStyle w:val="Corpotesto"/>
         <w:numPr>
           <w:ilvl w:val="0"/>
           <w:numId w:val="39"/>
@@ -904,7 +1012,7 @@
     </w:p>
     <w:p>
       <w:pPr>
-        <w:pStyle w:val="af2"/>
+        <w:pStyle w:val="Corpotesto"/>
         <w:ind w:left="840"/>
         <w:rPr>
           <w:szCs w:val="21"/>
@@ -920,7 +1028,7 @@
     </w:p>
     <w:p>
       <w:pPr>
-        <w:pStyle w:val="af2"/>
+        <w:pStyle w:val="Corpotesto"/>
         <w:numPr>
           <w:ilvl w:val="0"/>
           <w:numId w:val="39"/>
@@ -971,7 +1079,7 @@
     </w:p>
     <w:p>
       <w:pPr>
-        <w:pStyle w:val="af2"/>
+        <w:pStyle w:val="Corpotesto"/>
         <w:ind w:left="840"/>
         <w:rPr>
           <w:szCs w:val="21"/>
@@ -987,7 +1095,7 @@
     </w:p>
     <w:p>
       <w:pPr>
-        <w:pStyle w:val="af2"/>
+        <w:pStyle w:val="Corpotesto"/>
         <w:numPr>
           <w:ilvl w:val="0"/>
           <w:numId w:val="39"/>
@@ -1038,7 +1146,7 @@
     </w:p>
     <w:p>
       <w:pPr>
-        <w:pStyle w:val="af2"/>
+        <w:pStyle w:val="Corpotesto"/>
         <w:ind w:left="840"/>
         <w:rPr>
           <w:szCs w:val="21"/>
@@ -1054,7 +1162,7 @@
     </w:p>
     <w:p>
       <w:pPr>
-        <w:pStyle w:val="af2"/>
+        <w:pStyle w:val="Corpotesto"/>
         <w:numPr>
           <w:ilvl w:val="0"/>
           <w:numId w:val="39"/>
@@ -1105,7 +1213,7 @@
     </w:p>
     <w:p>
       <w:pPr>
-        <w:pStyle w:val="af2"/>
+        <w:pStyle w:val="Corpotesto"/>
         <w:ind w:left="840"/>
         <w:rPr>
           <w:szCs w:val="21"/>
@@ -1121,7 +1229,7 @@
     </w:p>
     <w:p>
       <w:pPr>
-        <w:pStyle w:val="af2"/>
+        <w:pStyle w:val="Corpotesto"/>
         <w:numPr>
           <w:ilvl w:val="0"/>
           <w:numId w:val="39"/>
@@ -1172,7 +1280,7 @@
     </w:p>
     <w:p>
       <w:pPr>
-        <w:pStyle w:val="af2"/>
+        <w:pStyle w:val="Corpotesto"/>
         <w:ind w:left="840"/>
         <w:rPr>
           <w:szCs w:val="21"/>
@@ -1188,7 +1296,7 @@
     </w:p>
     <w:p>
       <w:pPr>
-        <w:pStyle w:val="af2"/>
+        <w:pStyle w:val="Corpotesto"/>
         <w:rPr>
           <w:szCs w:val="21"/>
         </w:rPr>
@@ -1196,7 +1304,7 @@
     </w:p>
     <w:p>
       <w:pPr>
-        <w:pStyle w:val="ad"/>
+        <w:pStyle w:val="Paragrafoelenco"/>
         <w:numPr>
           <w:ilvl w:val="0"/>
           <w:numId w:val="41"/>
@@ -1221,7 +1329,7 @@
     </w:p>
     <w:p>
       <w:pPr>
-        <w:pStyle w:val="af2"/>
+        <w:pStyle w:val="Corpotesto"/>
         <w:ind w:left="420"/>
         <w:rPr>
           <w:szCs w:val="21"/>
@@ -1236,7 +1344,7 @@
     </w:p>
     <w:p>
       <w:pPr>
-        <w:pStyle w:val="af2"/>
+        <w:pStyle w:val="Corpotesto"/>
         <w:rPr>
           <w:szCs w:val="21"/>
         </w:rPr>
@@ -1244,7 +1352,7 @@
     </w:p>
     <w:p>
       <w:pPr>
-        <w:pStyle w:val="ad"/>
+        <w:pStyle w:val="Paragrafoelenco"/>
         <w:keepNext/>
         <w:keepLines/>
         <w:numPr>
@@ -1286,7 +1394,7 @@
     </w:p>
     <w:p>
       <w:pPr>
-        <w:pStyle w:val="af2"/>
+        <w:pStyle w:val="Corpotesto"/>
         <w:keepNext/>
         <w:keepLines/>
         <w:ind w:left="420"/>
@@ -1303,7 +1411,7 @@
     </w:p>
     <w:p>
       <w:pPr>
-        <w:pStyle w:val="af2"/>
+        <w:pStyle w:val="Corpotesto"/>
         <w:numPr>
           <w:ilvl w:val="0"/>
           <w:numId w:val="40"/>
@@ -1334,7 +1442,7 @@
     </w:p>
     <w:p>
       <w:pPr>
-        <w:pStyle w:val="af2"/>
+        <w:pStyle w:val="Corpotesto"/>
         <w:ind w:left="840"/>
         <w:rPr>
           <w:szCs w:val="21"/>
@@ -1350,7 +1458,7 @@
     </w:p>
     <w:p>
       <w:pPr>
-        <w:pStyle w:val="af2"/>
+        <w:pStyle w:val="Corpotesto"/>
         <w:numPr>
           <w:ilvl w:val="0"/>
           <w:numId w:val="40"/>
@@ -1388,7 +1496,7 @@
     </w:p>
     <w:p>
       <w:pPr>
-        <w:pStyle w:val="af2"/>
+        <w:pStyle w:val="Corpotesto"/>
         <w:ind w:left="840"/>
         <w:rPr>
           <w:szCs w:val="21"/>
@@ -1403,7 +1511,7 @@
     </w:p>
     <w:p>
       <w:pPr>
-        <w:pStyle w:val="af2"/>
+        <w:pStyle w:val="Corpotesto"/>
         <w:numPr>
           <w:ilvl w:val="0"/>
           <w:numId w:val="40"/>
@@ -1441,7 +1549,7 @@
     </w:p>
     <w:p>
       <w:pPr>
-        <w:pStyle w:val="af2"/>
+        <w:pStyle w:val="Corpotesto"/>
         <w:ind w:left="840"/>
         <w:rPr>
           <w:szCs w:val="21"/>
@@ -1456,7 +1564,7 @@
     </w:p>
     <w:p>
       <w:pPr>
-        <w:pStyle w:val="af2"/>
+        <w:pStyle w:val="Corpotesto"/>
         <w:rPr>
           <w:szCs w:val="21"/>
         </w:rPr>
@@ -1464,7 +1572,7 @@
     </w:p>
     <w:p>
       <w:pPr>
-        <w:pStyle w:val="af2"/>
+        <w:pStyle w:val="Corpotesto"/>
         <w:keepNext/>
         <w:keepLines/>
         <w:ind w:left="420"/>
@@ -1489,7 +1597,7 @@
     </w:p>
     <w:p>
       <w:pPr>
-        <w:pStyle w:val="ad"/>
+        <w:pStyle w:val="Paragrafoelenco"/>
         <w:numPr>
           <w:ilvl w:val="0"/>
           <w:numId w:val="41"/>
@@ -1508,7 +1616,7 @@
     </w:p>
     <w:p>
       <w:pPr>
-        <w:pStyle w:val="af2"/>
+        <w:pStyle w:val="Corpotesto"/>
         <w:keepNext/>
         <w:keepLines/>
         <w:ind w:left="420"/>
@@ -1525,7 +1633,7 @@
     </w:p>
     <w:p>
       <w:pPr>
-        <w:pStyle w:val="af2"/>
+        <w:pStyle w:val="Corpotesto"/>
         <w:keepNext/>
         <w:keepLines/>
         <w:ind w:left="420"/>
@@ -1550,7 +1658,7 @@
     </w:p>
     <w:p>
       <w:pPr>
-        <w:pStyle w:val="ad"/>
+        <w:pStyle w:val="Paragrafoelenco"/>
         <w:keepNext/>
         <w:keepLines/>
         <w:numPr>
@@ -1572,7 +1680,7 @@
     </w:p>
     <w:p>
       <w:pPr>
-        <w:pStyle w:val="af2"/>
+        <w:pStyle w:val="Corpotesto"/>
         <w:keepNext/>
         <w:keepLines/>
         <w:ind w:left="420"/>
@@ -1589,7 +1697,7 @@
     </w:p>
     <w:p>
       <w:pPr>
-        <w:pStyle w:val="af2"/>
+        <w:pStyle w:val="Corpotesto"/>
         <w:keepNext/>
         <w:keepLines/>
         <w:numPr>
@@ -1629,7 +1737,7 @@
     </w:p>
     <w:p>
       <w:pPr>
-        <w:pStyle w:val="af2"/>
+        <w:pStyle w:val="Corpotesto"/>
         <w:keepNext/>
         <w:keepLines/>
         <w:ind w:left="840"/>
@@ -1646,7 +1754,7 @@
     </w:p>
     <w:p>
       <w:pPr>
-        <w:pStyle w:val="af2"/>
+        <w:pStyle w:val="Corpotesto"/>
         <w:keepNext/>
         <w:keepLines/>
         <w:numPr>
@@ -1686,7 +1794,7 @@
     </w:p>
     <w:p>
       <w:pPr>
-        <w:pStyle w:val="af2"/>
+        <w:pStyle w:val="Corpotesto"/>
         <w:keepNext/>
         <w:keepLines/>
         <w:ind w:left="840"/>
@@ -1703,7 +1811,7 @@
     </w:p>
     <w:p>
       <w:pPr>
-        <w:pStyle w:val="af2"/>
+        <w:pStyle w:val="Corpotesto"/>
         <w:keepNext/>
         <w:keepLines/>
         <w:numPr>
@@ -1736,7 +1844,7 @@
     </w:p>
     <w:p>
       <w:pPr>
-        <w:pStyle w:val="af2"/>
+        <w:pStyle w:val="Corpotesto"/>
         <w:keepNext/>
         <w:keepLines/>
         <w:ind w:left="840"/>
@@ -1759,7 +1867,7 @@
     <w:bookmarkEnd w:id="5"/>
     <w:p>
       <w:pPr>
-        <w:pStyle w:val="af2"/>
+        <w:pStyle w:val="Corpotesto"/>
         <w:keepNext/>
         <w:keepLines/>
         <w:ind w:left="420"/>
@@ -1790,7 +1898,7 @@
     </w:p>
     <w:p>
       <w:pPr>
-        <w:pStyle w:val="a"/>
+        <w:pStyle w:val="Puntoelenco"/>
         <w:numPr>
           <w:ilvl w:val="0"/>
           <w:numId w:val="0"/>
@@ -1799,7 +1907,7 @@
       <w:hyperlink r:id="rId8" w:history="1">
         <w:r>
           <w:rPr>
-            <w:rStyle w:val="a8"/>
+            <w:rStyle w:val="Collegamentoipertestuale"/>
           </w:rPr>
           <w:t>https://drive.google.com/file/d/0B77t0XpnNT7OYzZ0U01rR0VRMlk/view?usp=sharing</w:t>
         </w:r>
@@ -1824,7 +1932,7 @@
 </file>
 
 <file path=word/endnotes.xml><?xml version="1.0" encoding="utf-8"?>
-<w:endnotes xmlns:ve="http://schemas.openxmlformats.org/markup-compatibility/2006" xmlns:o="urn:schemas-microsoft-com:office:office" xmlns:r="http://schemas.openxmlformats.org/officeDocument/2006/relationships" xmlns:m="http://schemas.openxmlformats.org/officeDocument/2006/math" xmlns:v="urn:schemas-microsoft-com:vml" xmlns:wp="http://schemas.openxmlformats.org/drawingml/2006/wordprocessingDrawing" xmlns:w10="urn:schemas-microsoft-com:office:word" xmlns:w="http://schemas.openxmlformats.org/wordprocessingml/2006/main" xmlns:wne="http://schemas.microsoft.com/office/word/2006/wordml">
+<w:endnotes xmlns:wpc="http://schemas.microsoft.com/office/word/2010/wordprocessingCanvas" xmlns:cx="http://schemas.microsoft.com/office/drawing/2014/chartex" xmlns:cx1="http://schemas.microsoft.com/office/drawing/2015/9/8/chartex" xmlns:cx2="http://schemas.microsoft.com/office/drawing/2015/10/21/chartex" xmlns:cx3="http://schemas.microsoft.com/office/drawing/2016/5/9/chartex" xmlns:cx4="http://schemas.microsoft.com/office/drawing/2016/5/10/chartex" xmlns:cx5="http://schemas.microsoft.com/office/drawing/2016/5/11/chartex" xmlns:cx6="http://schemas.microsoft.com/office/drawing/2016/5/12/chartex" xmlns:cx7="http://schemas.microsoft.com/office/drawing/2016/5/13/chartex" xmlns:cx8="http://schemas.microsoft.com/office/drawing/2016/5/14/chartex" xmlns:mc="http://schemas.openxmlformats.org/markup-compatibility/2006" xmlns:aink="http://schemas.microsoft.com/office/drawing/2016/ink" xmlns:am3d="http://schemas.microsoft.com/office/drawing/2017/model3d" xmlns:o="urn:schemas-microsoft-com:office:office" xmlns:r="http://schemas.openxmlformats.org/officeDocument/2006/relationships" xmlns:m="http://schemas.openxmlformats.org/officeDocument/2006/math" xmlns:v="urn:schemas-microsoft-com:vml" xmlns:wp14="http://schemas.microsoft.com/office/word/2010/wordprocessingDrawing" xmlns:wp="http://schemas.openxmlformats.org/drawingml/2006/wordprocessingDrawing" xmlns:w10="urn:schemas-microsoft-com:office:word" xmlns:w="http://schemas.openxmlformats.org/wordprocessingml/2006/main" xmlns:w14="http://schemas.microsoft.com/office/word/2010/wordml" xmlns:w15="http://schemas.microsoft.com/office/word/2012/wordml" xmlns:w16cex="http://schemas.microsoft.com/office/word/2018/wordml/cex" xmlns:w16cid="http://schemas.microsoft.com/office/word/2016/wordml/cid" xmlns:w16="http://schemas.microsoft.com/office/word/2018/wordml" xmlns:w16se="http://schemas.microsoft.com/office/word/2015/wordml/symex" xmlns:wpg="http://schemas.microsoft.com/office/word/2010/wordprocessingGroup" xmlns:wpi="http://schemas.microsoft.com/office/word/2010/wordprocessingInk" xmlns:wne="http://schemas.microsoft.com/office/word/2006/wordml" xmlns:wps="http://schemas.microsoft.com/office/word/2010/wordprocessingShape" mc:Ignorable="w14 w15 w16se w16cid w16 w16cex wp14">
   <w:endnote w:type="separator" w:id="-1">
     <w:p>
       <w:r>
@@ -2001,78 +2109,78 @@
 </file>
 
 <file path=word/footer1.xml><?xml version="1.0" encoding="utf-8"?>
-<w:ftr xmlns:ve="http://schemas.openxmlformats.org/markup-compatibility/2006" xmlns:o="urn:schemas-microsoft-com:office:office" xmlns:r="http://schemas.openxmlformats.org/officeDocument/2006/relationships" xmlns:m="http://schemas.openxmlformats.org/officeDocument/2006/math" xmlns:v="urn:schemas-microsoft-com:vml" xmlns:wp="http://schemas.openxmlformats.org/drawingml/2006/wordprocessingDrawing" xmlns:w10="urn:schemas-microsoft-com:office:word" xmlns:w="http://schemas.openxmlformats.org/wordprocessingml/2006/main" xmlns:wne="http://schemas.microsoft.com/office/word/2006/wordml">
+<w:ftr xmlns:wpc="http://schemas.microsoft.com/office/word/2010/wordprocessingCanvas" xmlns:cx="http://schemas.microsoft.com/office/drawing/2014/chartex" xmlns:cx1="http://schemas.microsoft.com/office/drawing/2015/9/8/chartex" xmlns:cx2="http://schemas.microsoft.com/office/drawing/2015/10/21/chartex" xmlns:cx3="http://schemas.microsoft.com/office/drawing/2016/5/9/chartex" xmlns:cx4="http://schemas.microsoft.com/office/drawing/2016/5/10/chartex" xmlns:cx5="http://schemas.microsoft.com/office/drawing/2016/5/11/chartex" xmlns:cx6="http://schemas.microsoft.com/office/drawing/2016/5/12/chartex" xmlns:cx7="http://schemas.microsoft.com/office/drawing/2016/5/13/chartex" xmlns:cx8="http://schemas.microsoft.com/office/drawing/2016/5/14/chartex" xmlns:mc="http://schemas.openxmlformats.org/markup-compatibility/2006" xmlns:aink="http://schemas.microsoft.com/office/drawing/2016/ink" xmlns:am3d="http://schemas.microsoft.com/office/drawing/2017/model3d" xmlns:o="urn:schemas-microsoft-com:office:office" xmlns:r="http://schemas.openxmlformats.org/officeDocument/2006/relationships" xmlns:m="http://schemas.openxmlformats.org/officeDocument/2006/math" xmlns:v="urn:schemas-microsoft-com:vml" xmlns:wp14="http://schemas.microsoft.com/office/word/2010/wordprocessingDrawing" xmlns:wp="http://schemas.openxmlformats.org/drawingml/2006/wordprocessingDrawing" xmlns:w10="urn:schemas-microsoft-com:office:word" xmlns:w="http://schemas.openxmlformats.org/wordprocessingml/2006/main" xmlns:w14="http://schemas.microsoft.com/office/word/2010/wordml" xmlns:w15="http://schemas.microsoft.com/office/word/2012/wordml" xmlns:w16cex="http://schemas.microsoft.com/office/word/2018/wordml/cex" xmlns:w16cid="http://schemas.microsoft.com/office/word/2016/wordml/cid" xmlns:w16="http://schemas.microsoft.com/office/word/2018/wordml" xmlns:w16se="http://schemas.microsoft.com/office/word/2015/wordml/symex" xmlns:wpg="http://schemas.microsoft.com/office/word/2010/wordprocessingGroup" xmlns:wpi="http://schemas.microsoft.com/office/word/2010/wordprocessingInk" xmlns:wne="http://schemas.microsoft.com/office/word/2006/wordml" xmlns:wps="http://schemas.microsoft.com/office/word/2010/wordprocessingShape" mc:Ignorable="w14 w15 w16se w16cid w16 w16cex wp14">
   <w:p>
     <w:pPr>
-      <w:pStyle w:val="ab"/>
+      <w:pStyle w:val="Pidipagina"/>
       <w:jc w:val="center"/>
     </w:pPr>
     <w:r>
       <w:rPr>
-        <w:rStyle w:val="ac"/>
+        <w:rStyle w:val="Numeropagina"/>
       </w:rPr>
       <w:fldChar w:fldCharType="begin"/>
     </w:r>
     <w:r>
       <w:rPr>
-        <w:rStyle w:val="ac"/>
+        <w:rStyle w:val="Numeropagina"/>
       </w:rPr>
       <w:instrText xml:space="preserve"> PAGE </w:instrText>
     </w:r>
     <w:r>
       <w:rPr>
-        <w:rStyle w:val="ac"/>
+        <w:rStyle w:val="Numeropagina"/>
       </w:rPr>
       <w:fldChar w:fldCharType="separate"/>
     </w:r>
     <w:r>
       <w:rPr>
-        <w:rStyle w:val="ac"/>
+        <w:rStyle w:val="Numeropagina"/>
         <w:noProof/>
       </w:rPr>
       <w:t>3</w:t>
     </w:r>
     <w:r>
       <w:rPr>
-        <w:rStyle w:val="ac"/>
+        <w:rStyle w:val="Numeropagina"/>
       </w:rPr>
       <w:fldChar w:fldCharType="end"/>
     </w:r>
     <w:r>
       <w:rPr>
-        <w:rStyle w:val="ac"/>
+        <w:rStyle w:val="Numeropagina"/>
         <w:rFonts w:hint="eastAsia"/>
       </w:rPr>
       <w:t>/</w:t>
     </w:r>
     <w:r>
       <w:rPr>
-        <w:rStyle w:val="ac"/>
+        <w:rStyle w:val="Numeropagina"/>
       </w:rPr>
       <w:fldChar w:fldCharType="begin"/>
     </w:r>
     <w:r>
       <w:rPr>
-        <w:rStyle w:val="ac"/>
+        <w:rStyle w:val="Numeropagina"/>
       </w:rPr>
       <w:instrText xml:space="preserve"> NUMPAGES </w:instrText>
     </w:r>
     <w:r>
       <w:rPr>
-        <w:rStyle w:val="ac"/>
+        <w:rStyle w:val="Numeropagina"/>
       </w:rPr>
       <w:fldChar w:fldCharType="separate"/>
     </w:r>
     <w:r>
       <w:rPr>
-        <w:rStyle w:val="ac"/>
+        <w:rStyle w:val="Numeropagina"/>
         <w:noProof/>
       </w:rPr>
       <w:t>3</w:t>
     </w:r>
     <w:r>
       <w:rPr>
-        <w:rStyle w:val="ac"/>
+        <w:rStyle w:val="Numeropagina"/>
       </w:rPr>
       <w:fldChar w:fldCharType="end"/>
     </w:r>
@@ -2081,7 +2189,7 @@
 </file>
 
 <file path=word/footnotes.xml><?xml version="1.0" encoding="utf-8"?>
-<w:footnotes xmlns:ve="http://schemas.openxmlformats.org/markup-compatibility/2006" xmlns:o="urn:schemas-microsoft-com:office:office" xmlns:r="http://schemas.openxmlformats.org/officeDocument/2006/relationships" xmlns:m="http://schemas.openxmlformats.org/officeDocument/2006/math" xmlns:v="urn:schemas-microsoft-com:vml" xmlns:wp="http://schemas.openxmlformats.org/drawingml/2006/wordprocessingDrawing" xmlns:w10="urn:schemas-microsoft-com:office:word" xmlns:w="http://schemas.openxmlformats.org/wordprocessingml/2006/main" xmlns:wne="http://schemas.microsoft.com/office/word/2006/wordml">
+<w:footnotes xmlns:wpc="http://schemas.microsoft.com/office/word/2010/wordprocessingCanvas" xmlns:cx="http://schemas.microsoft.com/office/drawing/2014/chartex" xmlns:cx1="http://schemas.microsoft.com/office/drawing/2015/9/8/chartex" xmlns:cx2="http://schemas.microsoft.com/office/drawing/2015/10/21/chartex" xmlns:cx3="http://schemas.microsoft.com/office/drawing/2016/5/9/chartex" xmlns:cx4="http://schemas.microsoft.com/office/drawing/2016/5/10/chartex" xmlns:cx5="http://schemas.microsoft.com/office/drawing/2016/5/11/chartex" xmlns:cx6="http://schemas.microsoft.com/office/drawing/2016/5/12/chartex" xmlns:cx7="http://schemas.microsoft.com/office/drawing/2016/5/13/chartex" xmlns:cx8="http://schemas.microsoft.com/office/drawing/2016/5/14/chartex" xmlns:mc="http://schemas.openxmlformats.org/markup-compatibility/2006" xmlns:aink="http://schemas.microsoft.com/office/drawing/2016/ink" xmlns:am3d="http://schemas.microsoft.com/office/drawing/2017/model3d" xmlns:o="urn:schemas-microsoft-com:office:office" xmlns:r="http://schemas.openxmlformats.org/officeDocument/2006/relationships" xmlns:m="http://schemas.openxmlformats.org/officeDocument/2006/math" xmlns:v="urn:schemas-microsoft-com:vml" xmlns:wp14="http://schemas.microsoft.com/office/word/2010/wordprocessingDrawing" xmlns:wp="http://schemas.openxmlformats.org/drawingml/2006/wordprocessingDrawing" xmlns:w10="urn:schemas-microsoft-com:office:word" xmlns:w="http://schemas.openxmlformats.org/wordprocessingml/2006/main" xmlns:w14="http://schemas.microsoft.com/office/word/2010/wordml" xmlns:w15="http://schemas.microsoft.com/office/word/2012/wordml" xmlns:w16cex="http://schemas.microsoft.com/office/word/2018/wordml/cex" xmlns:w16cid="http://schemas.microsoft.com/office/word/2016/wordml/cid" xmlns:w16="http://schemas.microsoft.com/office/word/2018/wordml" xmlns:w16se="http://schemas.microsoft.com/office/word/2015/wordml/symex" xmlns:wpg="http://schemas.microsoft.com/office/word/2010/wordprocessingGroup" xmlns:wpi="http://schemas.microsoft.com/office/word/2010/wordprocessingInk" xmlns:wne="http://schemas.microsoft.com/office/word/2006/wordml" xmlns:wps="http://schemas.microsoft.com/office/word/2010/wordprocessingShape" mc:Ignorable="w14 w15 w16se w16cid w16 w16cex wp14">
   <w:footnote w:type="separator" w:id="-1">
     <w:p>
       <w:r>
@@ -2258,7 +2366,7 @@
 </file>
 
 <file path=word/header1.xml><?xml version="1.0" encoding="utf-8"?>
-<w:hdr xmlns:ve="http://schemas.openxmlformats.org/markup-compatibility/2006" xmlns:o="urn:schemas-microsoft-com:office:office" xmlns:r="http://schemas.openxmlformats.org/officeDocument/2006/relationships" xmlns:m="http://schemas.openxmlformats.org/officeDocument/2006/math" xmlns:v="urn:schemas-microsoft-com:vml" xmlns:wp="http://schemas.openxmlformats.org/drawingml/2006/wordprocessingDrawing" xmlns:w10="urn:schemas-microsoft-com:office:word" xmlns:w="http://schemas.openxmlformats.org/wordprocessingml/2006/main" xmlns:wne="http://schemas.microsoft.com/office/word/2006/wordml">
+<w:hdr xmlns:wpc="http://schemas.microsoft.com/office/word/2010/wordprocessingCanvas" xmlns:cx="http://schemas.microsoft.com/office/drawing/2014/chartex" xmlns:cx1="http://schemas.microsoft.com/office/drawing/2015/9/8/chartex" xmlns:cx2="http://schemas.microsoft.com/office/drawing/2015/10/21/chartex" xmlns:cx3="http://schemas.microsoft.com/office/drawing/2016/5/9/chartex" xmlns:cx4="http://schemas.microsoft.com/office/drawing/2016/5/10/chartex" xmlns:cx5="http://schemas.microsoft.com/office/drawing/2016/5/11/chartex" xmlns:cx6="http://schemas.microsoft.com/office/drawing/2016/5/12/chartex" xmlns:cx7="http://schemas.microsoft.com/office/drawing/2016/5/13/chartex" xmlns:cx8="http://schemas.microsoft.com/office/drawing/2016/5/14/chartex" xmlns:mc="http://schemas.openxmlformats.org/markup-compatibility/2006" xmlns:aink="http://schemas.microsoft.com/office/drawing/2016/ink" xmlns:am3d="http://schemas.microsoft.com/office/drawing/2017/model3d" xmlns:o="urn:schemas-microsoft-com:office:office" xmlns:r="http://schemas.openxmlformats.org/officeDocument/2006/relationships" xmlns:m="http://schemas.openxmlformats.org/officeDocument/2006/math" xmlns:v="urn:schemas-microsoft-com:vml" xmlns:wp14="http://schemas.microsoft.com/office/word/2010/wordprocessingDrawing" xmlns:wp="http://schemas.openxmlformats.org/drawingml/2006/wordprocessingDrawing" xmlns:w10="urn:schemas-microsoft-com:office:word" xmlns:w="http://schemas.openxmlformats.org/wordprocessingml/2006/main" xmlns:w14="http://schemas.microsoft.com/office/word/2010/wordml" xmlns:w15="http://schemas.microsoft.com/office/word/2012/wordml" xmlns:w16cex="http://schemas.microsoft.com/office/word/2018/wordml/cex" xmlns:w16cid="http://schemas.microsoft.com/office/word/2016/wordml/cid" xmlns:w16="http://schemas.microsoft.com/office/word/2018/wordml" xmlns:w16se="http://schemas.microsoft.com/office/word/2015/wordml/symex" xmlns:wpg="http://schemas.microsoft.com/office/word/2010/wordprocessingGroup" xmlns:wpi="http://schemas.microsoft.com/office/word/2010/wordprocessingInk" xmlns:wne="http://schemas.microsoft.com/office/word/2006/wordml" xmlns:wps="http://schemas.microsoft.com/office/word/2010/wordprocessingShape" mc:Ignorable="w14 w15 w16se w16cid w16 w16cex wp14">
   <w:p/>
   <w:p/>
   <w:p/>
@@ -2342,10 +2450,10 @@
 </file>
 
 <file path=word/header2.xml><?xml version="1.0" encoding="utf-8"?>
-<w:hdr xmlns:ve="http://schemas.openxmlformats.org/markup-compatibility/2006" xmlns:o="urn:schemas-microsoft-com:office:office" xmlns:r="http://schemas.openxmlformats.org/officeDocument/2006/relationships" xmlns:m="http://schemas.openxmlformats.org/officeDocument/2006/math" xmlns:v="urn:schemas-microsoft-com:vml" xmlns:wp="http://schemas.openxmlformats.org/drawingml/2006/wordprocessingDrawing" xmlns:w10="urn:schemas-microsoft-com:office:word" xmlns:w="http://schemas.openxmlformats.org/wordprocessingml/2006/main" xmlns:wne="http://schemas.microsoft.com/office/word/2006/wordml">
+<w:hdr xmlns:wpc="http://schemas.microsoft.com/office/word/2010/wordprocessingCanvas" xmlns:cx="http://schemas.microsoft.com/office/drawing/2014/chartex" xmlns:cx1="http://schemas.microsoft.com/office/drawing/2015/9/8/chartex" xmlns:cx2="http://schemas.microsoft.com/office/drawing/2015/10/21/chartex" xmlns:cx3="http://schemas.microsoft.com/office/drawing/2016/5/9/chartex" xmlns:cx4="http://schemas.microsoft.com/office/drawing/2016/5/10/chartex" xmlns:cx5="http://schemas.microsoft.com/office/drawing/2016/5/11/chartex" xmlns:cx6="http://schemas.microsoft.com/office/drawing/2016/5/12/chartex" xmlns:cx7="http://schemas.microsoft.com/office/drawing/2016/5/13/chartex" xmlns:cx8="http://schemas.microsoft.com/office/drawing/2016/5/14/chartex" xmlns:mc="http://schemas.openxmlformats.org/markup-compatibility/2006" xmlns:aink="http://schemas.microsoft.com/office/drawing/2016/ink" xmlns:am3d="http://schemas.microsoft.com/office/drawing/2017/model3d" xmlns:o="urn:schemas-microsoft-com:office:office" xmlns:r="http://schemas.openxmlformats.org/officeDocument/2006/relationships" xmlns:m="http://schemas.openxmlformats.org/officeDocument/2006/math" xmlns:v="urn:schemas-microsoft-com:vml" xmlns:wp14="http://schemas.microsoft.com/office/word/2010/wordprocessingDrawing" xmlns:wp="http://schemas.openxmlformats.org/drawingml/2006/wordprocessingDrawing" xmlns:w10="urn:schemas-microsoft-com:office:word" xmlns:w="http://schemas.openxmlformats.org/wordprocessingml/2006/main" xmlns:w14="http://schemas.microsoft.com/office/word/2010/wordml" xmlns:w15="http://schemas.microsoft.com/office/word/2012/wordml" xmlns:w16cex="http://schemas.microsoft.com/office/word/2018/wordml/cex" xmlns:w16cid="http://schemas.microsoft.com/office/word/2016/wordml/cid" xmlns:w16="http://schemas.microsoft.com/office/word/2018/wordml" xmlns:w16se="http://schemas.microsoft.com/office/word/2015/wordml/symex" xmlns:wpg="http://schemas.microsoft.com/office/word/2010/wordprocessingGroup" xmlns:wpi="http://schemas.microsoft.com/office/word/2010/wordprocessingInk" xmlns:wne="http://schemas.microsoft.com/office/word/2006/wordml" xmlns:wps="http://schemas.microsoft.com/office/word/2010/wordprocessingShape" mc:Ignorable="w14 w15 w16se w16cid w16 w16cex wp14">
   <w:p>
     <w:pPr>
-      <w:pStyle w:val="aa"/>
+      <w:pStyle w:val="Intestazione"/>
       <w:jc w:val="center"/>
     </w:pPr>
     <w:r>
@@ -2359,7 +2467,7 @@
 </file>
 
 <file path=word/numbering.xml><?xml version="1.0" encoding="utf-8"?>
-<w:numbering xmlns:ve="http://schemas.openxmlformats.org/markup-compatibility/2006" xmlns:o="urn:schemas-microsoft-com:office:office" xmlns:r="http://schemas.openxmlformats.org/officeDocument/2006/relationships" xmlns:m="http://schemas.openxmlformats.org/officeDocument/2006/math" xmlns:v="urn:schemas-microsoft-com:vml" xmlns:wp="http://schemas.openxmlformats.org/drawingml/2006/wordprocessingDrawing" xmlns:w10="urn:schemas-microsoft-com:office:word" xmlns:w="http://schemas.openxmlformats.org/wordprocessingml/2006/main" xmlns:wne="http://schemas.microsoft.com/office/word/2006/wordml">
+<w:numbering xmlns:wpc="http://schemas.microsoft.com/office/word/2010/wordprocessingCanvas" xmlns:cx="http://schemas.microsoft.com/office/drawing/2014/chartex" xmlns:cx1="http://schemas.microsoft.com/office/drawing/2015/9/8/chartex" xmlns:cx2="http://schemas.microsoft.com/office/drawing/2015/10/21/chartex" xmlns:cx3="http://schemas.microsoft.com/office/drawing/2016/5/9/chartex" xmlns:cx4="http://schemas.microsoft.com/office/drawing/2016/5/10/chartex" xmlns:cx5="http://schemas.microsoft.com/office/drawing/2016/5/11/chartex" xmlns:cx6="http://schemas.microsoft.com/office/drawing/2016/5/12/chartex" xmlns:cx7="http://schemas.microsoft.com/office/drawing/2016/5/13/chartex" xmlns:cx8="http://schemas.microsoft.com/office/drawing/2016/5/14/chartex" xmlns:mc="http://schemas.openxmlformats.org/markup-compatibility/2006" xmlns:aink="http://schemas.microsoft.com/office/drawing/2016/ink" xmlns:am3d="http://schemas.microsoft.com/office/drawing/2017/model3d" xmlns:o="urn:schemas-microsoft-com:office:office" xmlns:r="http://schemas.openxmlformats.org/officeDocument/2006/relationships" xmlns:m="http://schemas.openxmlformats.org/officeDocument/2006/math" xmlns:v="urn:schemas-microsoft-com:vml" xmlns:wp14="http://schemas.microsoft.com/office/word/2010/wordprocessingDrawing" xmlns:wp="http://schemas.openxmlformats.org/drawingml/2006/wordprocessingDrawing" xmlns:w10="urn:schemas-microsoft-com:office:word" xmlns:w="http://schemas.openxmlformats.org/wordprocessingml/2006/main" xmlns:w14="http://schemas.microsoft.com/office/word/2010/wordml" xmlns:w15="http://schemas.microsoft.com/office/word/2012/wordml" xmlns:w16cex="http://schemas.microsoft.com/office/word/2018/wordml/cex" xmlns:w16cid="http://schemas.microsoft.com/office/word/2016/wordml/cid" xmlns:w16="http://schemas.microsoft.com/office/word/2018/wordml" xmlns:w16se="http://schemas.microsoft.com/office/word/2015/wordml/symex" xmlns:wpg="http://schemas.microsoft.com/office/word/2010/wordprocessingGroup" xmlns:wpi="http://schemas.microsoft.com/office/word/2010/wordprocessingInk" xmlns:wne="http://schemas.microsoft.com/office/word/2006/wordml" xmlns:wps="http://schemas.microsoft.com/office/word/2010/wordprocessingShape" mc:Ignorable="w14 w15 w16se w16cid w16 w16cex wp14">
   <w:numPicBullet w:numPicBulletId="0">
     <w:pict>
       <v:shapetype id="_x0000_t75" coordsize="21600,21600" o:spt="75" o:preferrelative="t" path="m@4@5l@4@11@9@11@9@5xe" filled="f" stroked="f">
@@ -2381,40 +2489,40 @@
         <v:path o:extrusionok="f" gradientshapeok="t" o:connecttype="rect"/>
         <o:lock v:ext="edit" aspectratio="t"/>
       </v:shapetype>
-      <v:shape id="_x0000_i1054" type="#_x0000_t75" style="width:9.75pt;height:9.75pt" o:bullet="t">
+      <v:shape id="_x0000_i1190" type="#_x0000_t75" style="width:9.6pt;height:9.6pt" o:bullet="t">
         <v:imagedata r:id="rId1" o:title="BD21335_"/>
       </v:shape>
     </w:pict>
   </w:numPicBullet>
   <w:numPicBullet w:numPicBulletId="1">
     <w:pict>
-      <v:shape id="_x0000_i1055" type="#_x0000_t75" style="width:11.25pt;height:11.25pt" o:bullet="t">
+      <v:shape id="_x0000_i1191" type="#_x0000_t75" style="width:11.4pt;height:11.4pt" o:bullet="t">
         <v:imagedata r:id="rId2" o:title="BD14565_"/>
       </v:shape>
     </w:pict>
   </w:numPicBullet>
   <w:numPicBullet w:numPicBulletId="2">
     <w:pict>
-      <v:shape id="_x0000_i1056" type="#_x0000_t75" style="width:14.25pt;height:14.25pt;visibility:visible;mso-wrap-style:square" o:bullet="t">
+      <v:shape id="_x0000_i1192" type="#_x0000_t75" style="width:14.4pt;height:14.4pt;visibility:visible;mso-wrap-style:square" o:bullet="t">
         <v:imagedata r:id="rId3" o:title="context_button_select_all"/>
       </v:shape>
     </w:pict>
   </w:numPicBullet>
   <w:numPicBullet w:numPicBulletId="3">
     <w:pict>
-      <v:shape id="_x0000_i1057" type="#_x0000_t75" style="width:48pt;height:48pt;visibility:visible;mso-wrap-style:square" o:bullet="t">
+      <v:shape id="_x0000_i1193" type="#_x0000_t75" style="width:48pt;height:48pt;visibility:visible;mso-wrap-style:square" o:bullet="t">
         <v:imagedata r:id="rId4" o:title="context_button_share"/>
       </v:shape>
     </w:pict>
   </w:numPicBullet>
-  <w:abstractNum w:abstractNumId="0">
+  <w:abstractNum w:abstractNumId="0" w15:restartNumberingAfterBreak="0">
     <w:nsid w:val="FFFFFF89"/>
     <w:multiLevelType w:val="singleLevel"/>
     <w:tmpl w:val="28D0064C"/>
     <w:lvl w:ilvl="0">
       <w:start w:val="1"/>
       <w:numFmt w:val="bullet"/>
-      <w:pStyle w:val="a"/>
+      <w:pStyle w:val="Puntoelenco"/>
       <w:lvlText w:val=""/>
       <w:lvlJc w:val="left"/>
       <w:pPr>
@@ -2428,7 +2536,7 @@
       </w:rPr>
     </w:lvl>
   </w:abstractNum>
-  <w:abstractNum w:abstractNumId="1">
+  <w:abstractNum w:abstractNumId="1" w15:restartNumberingAfterBreak="0">
     <w:nsid w:val="026926DC"/>
     <w:multiLevelType w:val="hybridMultilevel"/>
     <w:tmpl w:val="11542FDC"/>
@@ -2543,7 +2651,7 @@
       </w:rPr>
     </w:lvl>
   </w:abstractNum>
-  <w:abstractNum w:abstractNumId="2">
+  <w:abstractNum w:abstractNumId="2" w15:restartNumberingAfterBreak="0">
     <w:nsid w:val="036F5ED8"/>
     <w:multiLevelType w:val="hybridMultilevel"/>
     <w:tmpl w:val="B5609612"/>
@@ -2629,7 +2737,7 @@
       </w:pPr>
     </w:lvl>
   </w:abstractNum>
-  <w:abstractNum w:abstractNumId="3">
+  <w:abstractNum w:abstractNumId="3" w15:restartNumberingAfterBreak="0">
     <w:nsid w:val="038B1204"/>
     <w:multiLevelType w:val="hybridMultilevel"/>
     <w:tmpl w:val="B1BACE6C"/>
@@ -2774,7 +2882,7 @@
       </w:rPr>
     </w:lvl>
   </w:abstractNum>
-  <w:abstractNum w:abstractNumId="4">
+  <w:abstractNum w:abstractNumId="4" w15:restartNumberingAfterBreak="0">
     <w:nsid w:val="03D24D79"/>
     <w:multiLevelType w:val="hybridMultilevel"/>
     <w:tmpl w:val="D18A1C32"/>
@@ -2889,7 +2997,7 @@
       </w:rPr>
     </w:lvl>
   </w:abstractNum>
-  <w:abstractNum w:abstractNumId="5">
+  <w:abstractNum w:abstractNumId="5" w15:restartNumberingAfterBreak="0">
     <w:nsid w:val="07155835"/>
     <w:multiLevelType w:val="hybridMultilevel"/>
     <w:tmpl w:val="A0EADC86"/>
@@ -3033,7 +3141,7 @@
       </w:rPr>
     </w:lvl>
   </w:abstractNum>
-  <w:abstractNum w:abstractNumId="6">
+  <w:abstractNum w:abstractNumId="6" w15:restartNumberingAfterBreak="0">
     <w:nsid w:val="09CD21F7"/>
     <w:multiLevelType w:val="hybridMultilevel"/>
     <w:tmpl w:val="C47C7A44"/>
@@ -3148,7 +3256,7 @@
       </w:rPr>
     </w:lvl>
   </w:abstractNum>
-  <w:abstractNum w:abstractNumId="7">
+  <w:abstractNum w:abstractNumId="7" w15:restartNumberingAfterBreak="0">
     <w:nsid w:val="09DF5949"/>
     <w:multiLevelType w:val="hybridMultilevel"/>
     <w:tmpl w:val="D44AAA1C"/>
@@ -3290,7 +3398,7 @@
       </w:rPr>
     </w:lvl>
   </w:abstractNum>
-  <w:abstractNum w:abstractNumId="8">
+  <w:abstractNum w:abstractNumId="8" w15:restartNumberingAfterBreak="0">
     <w:nsid w:val="15192059"/>
     <w:multiLevelType w:val="hybridMultilevel"/>
     <w:tmpl w:val="4D6818FA"/>
@@ -3432,7 +3540,7 @@
       </w:rPr>
     </w:lvl>
   </w:abstractNum>
-  <w:abstractNum w:abstractNumId="9">
+  <w:abstractNum w:abstractNumId="9" w15:restartNumberingAfterBreak="0">
     <w:nsid w:val="16131439"/>
     <w:multiLevelType w:val="hybridMultilevel"/>
     <w:tmpl w:val="0C764E62"/>
@@ -3547,7 +3655,7 @@
       </w:rPr>
     </w:lvl>
   </w:abstractNum>
-  <w:abstractNum w:abstractNumId="10">
+  <w:abstractNum w:abstractNumId="10" w15:restartNumberingAfterBreak="0">
     <w:nsid w:val="16E043D6"/>
     <w:multiLevelType w:val="hybridMultilevel"/>
     <w:tmpl w:val="0FBCFAE4"/>
@@ -3691,7 +3799,7 @@
       </w:rPr>
     </w:lvl>
   </w:abstractNum>
-  <w:abstractNum w:abstractNumId="11">
+  <w:abstractNum w:abstractNumId="11" w15:restartNumberingAfterBreak="0">
     <w:nsid w:val="17F12366"/>
     <w:multiLevelType w:val="hybridMultilevel"/>
     <w:tmpl w:val="87845E1C"/>
@@ -3833,7 +3941,7 @@
       </w:rPr>
     </w:lvl>
   </w:abstractNum>
-  <w:abstractNum w:abstractNumId="12">
+  <w:abstractNum w:abstractNumId="12" w15:restartNumberingAfterBreak="0">
     <w:nsid w:val="1929740F"/>
     <w:multiLevelType w:val="hybridMultilevel"/>
     <w:tmpl w:val="73AC2E42"/>
@@ -3975,7 +4083,7 @@
       </w:rPr>
     </w:lvl>
   </w:abstractNum>
-  <w:abstractNum w:abstractNumId="13">
+  <w:abstractNum w:abstractNumId="13" w15:restartNumberingAfterBreak="0">
     <w:nsid w:val="1A7704E1"/>
     <w:multiLevelType w:val="hybridMultilevel"/>
     <w:tmpl w:val="D218736C"/>
@@ -4117,7 +4225,7 @@
       </w:rPr>
     </w:lvl>
   </w:abstractNum>
-  <w:abstractNum w:abstractNumId="14">
+  <w:abstractNum w:abstractNumId="14" w15:restartNumberingAfterBreak="0">
     <w:nsid w:val="1B6477A9"/>
     <w:multiLevelType w:val="multilevel"/>
     <w:tmpl w:val="7EFAD180"/>
@@ -4260,14 +4368,14 @@
       </w:rPr>
     </w:lvl>
   </w:abstractNum>
-  <w:abstractNum w:abstractNumId="15">
+  <w:abstractNum w:abstractNumId="15" w15:restartNumberingAfterBreak="0">
     <w:nsid w:val="1BA530CB"/>
     <w:multiLevelType w:val="multilevel"/>
     <w:tmpl w:val="9F9EEB8A"/>
     <w:lvl w:ilvl="0">
       <w:start w:val="1"/>
       <w:numFmt w:val="decimal"/>
-      <w:pStyle w:val="1"/>
+      <w:pStyle w:val="Titolo1"/>
       <w:lvlText w:val="%1."/>
       <w:lvlJc w:val="left"/>
       <w:pPr>
@@ -4404,7 +4512,7 @@
       </w:rPr>
     </w:lvl>
   </w:abstractNum>
-  <w:abstractNum w:abstractNumId="16">
+  <w:abstractNum w:abstractNumId="16" w15:restartNumberingAfterBreak="0">
     <w:nsid w:val="1D0D2F15"/>
     <w:multiLevelType w:val="hybridMultilevel"/>
     <w:tmpl w:val="D22A53FE"/>
@@ -4519,7 +4627,7 @@
       </w:rPr>
     </w:lvl>
   </w:abstractNum>
-  <w:abstractNum w:abstractNumId="17">
+  <w:abstractNum w:abstractNumId="17" w15:restartNumberingAfterBreak="0">
     <w:nsid w:val="1EE55D6D"/>
     <w:multiLevelType w:val="hybridMultilevel"/>
     <w:tmpl w:val="CA50DD60"/>
@@ -4634,7 +4742,7 @@
       </w:rPr>
     </w:lvl>
   </w:abstractNum>
-  <w:abstractNum w:abstractNumId="18">
+  <w:abstractNum w:abstractNumId="18" w15:restartNumberingAfterBreak="0">
     <w:nsid w:val="21DE7696"/>
     <w:multiLevelType w:val="hybridMultilevel"/>
     <w:tmpl w:val="4B6CD8DC"/>
@@ -4776,7 +4884,7 @@
       </w:rPr>
     </w:lvl>
   </w:abstractNum>
-  <w:abstractNum w:abstractNumId="19">
+  <w:abstractNum w:abstractNumId="19" w15:restartNumberingAfterBreak="0">
     <w:nsid w:val="309030B0"/>
     <w:multiLevelType w:val="hybridMultilevel"/>
     <w:tmpl w:val="18B899A8"/>
@@ -4918,11 +5026,11 @@
       </w:rPr>
     </w:lvl>
   </w:abstractNum>
-  <w:abstractNum w:abstractNumId="20">
+  <w:abstractNum w:abstractNumId="20" w15:restartNumberingAfterBreak="0">
     <w:nsid w:val="339A5FC8"/>
     <w:multiLevelType w:val="multilevel"/>
     <w:tmpl w:val="D55CAD9E"/>
-    <w:styleLink w:val="10"/>
+    <w:styleLink w:val="1"/>
     <w:lvl w:ilvl="0">
       <w:start w:val="1"/>
       <w:numFmt w:val="decimal"/>
@@ -5064,7 +5172,7 @@
       </w:rPr>
     </w:lvl>
   </w:abstractNum>
-  <w:abstractNum w:abstractNumId="21">
+  <w:abstractNum w:abstractNumId="21" w15:restartNumberingAfterBreak="0">
     <w:nsid w:val="37016CE5"/>
     <w:multiLevelType w:val="hybridMultilevel"/>
     <w:tmpl w:val="BF0A887A"/>
@@ -5210,7 +5318,7 @@
       </w:rPr>
     </w:lvl>
   </w:abstractNum>
-  <w:abstractNum w:abstractNumId="22">
+  <w:abstractNum w:abstractNumId="22" w15:restartNumberingAfterBreak="0">
     <w:nsid w:val="3D181147"/>
     <w:multiLevelType w:val="hybridMultilevel"/>
     <w:tmpl w:val="2310A664"/>
@@ -5352,7 +5460,7 @@
       </w:rPr>
     </w:lvl>
   </w:abstractNum>
-  <w:abstractNum w:abstractNumId="23">
+  <w:abstractNum w:abstractNumId="23" w15:restartNumberingAfterBreak="0">
     <w:nsid w:val="3ED24ADA"/>
     <w:multiLevelType w:val="hybridMultilevel"/>
     <w:tmpl w:val="AE72FED6"/>
@@ -5493,7 +5601,7 @@
       </w:rPr>
     </w:lvl>
   </w:abstractNum>
-  <w:abstractNum w:abstractNumId="24">
+  <w:abstractNum w:abstractNumId="24" w15:restartNumberingAfterBreak="0">
     <w:nsid w:val="3FDC263B"/>
     <w:multiLevelType w:val="hybridMultilevel"/>
     <w:tmpl w:val="481474C8"/>
@@ -5635,7 +5743,7 @@
       </w:rPr>
     </w:lvl>
   </w:abstractNum>
-  <w:abstractNum w:abstractNumId="25">
+  <w:abstractNum w:abstractNumId="25" w15:restartNumberingAfterBreak="0">
     <w:nsid w:val="46416899"/>
     <w:multiLevelType w:val="hybridMultilevel"/>
     <w:tmpl w:val="1B307B7E"/>
@@ -5777,7 +5885,7 @@
       </w:rPr>
     </w:lvl>
   </w:abstractNum>
-  <w:abstractNum w:abstractNumId="26">
+  <w:abstractNum w:abstractNumId="26" w15:restartNumberingAfterBreak="0">
     <w:nsid w:val="539705EB"/>
     <w:multiLevelType w:val="hybridMultilevel"/>
     <w:tmpl w:val="4A785B70"/>
@@ -5892,7 +6000,7 @@
       </w:rPr>
     </w:lvl>
   </w:abstractNum>
-  <w:abstractNum w:abstractNumId="27">
+  <w:abstractNum w:abstractNumId="27" w15:restartNumberingAfterBreak="0">
     <w:nsid w:val="55A575F7"/>
     <w:multiLevelType w:val="hybridMultilevel"/>
     <w:tmpl w:val="C68C8CC4"/>
@@ -6007,7 +6115,7 @@
       </w:rPr>
     </w:lvl>
   </w:abstractNum>
-  <w:abstractNum w:abstractNumId="28">
+  <w:abstractNum w:abstractNumId="28" w15:restartNumberingAfterBreak="0">
     <w:nsid w:val="57035CF6"/>
     <w:multiLevelType w:val="hybridMultilevel"/>
     <w:tmpl w:val="3DB4B302"/>
@@ -6149,7 +6257,7 @@
       </w:rPr>
     </w:lvl>
   </w:abstractNum>
-  <w:abstractNum w:abstractNumId="29">
+  <w:abstractNum w:abstractNumId="29" w15:restartNumberingAfterBreak="0">
     <w:nsid w:val="5A302319"/>
     <w:multiLevelType w:val="hybridMultilevel"/>
     <w:tmpl w:val="3A7AA6AC"/>
@@ -6291,7 +6399,7 @@
       </w:rPr>
     </w:lvl>
   </w:abstractNum>
-  <w:abstractNum w:abstractNumId="30">
+  <w:abstractNum w:abstractNumId="30" w15:restartNumberingAfterBreak="0">
     <w:nsid w:val="5B0C2F9B"/>
     <w:multiLevelType w:val="multilevel"/>
     <w:tmpl w:val="D040E7B2"/>
@@ -6434,11 +6542,11 @@
       </w:rPr>
     </w:lvl>
   </w:abstractNum>
-  <w:abstractNum w:abstractNumId="31">
+  <w:abstractNum w:abstractNumId="31" w15:restartNumberingAfterBreak="0">
     <w:nsid w:val="5E355479"/>
     <w:multiLevelType w:val="multilevel"/>
     <w:tmpl w:val="FE42D32E"/>
-    <w:styleLink w:val="a0"/>
+    <w:styleLink w:val="a"/>
     <w:lvl w:ilvl="0">
       <w:start w:val="1"/>
       <w:numFmt w:val="decimal"/>
@@ -6558,7 +6666,7 @@
       </w:pPr>
     </w:lvl>
   </w:abstractNum>
-  <w:abstractNum w:abstractNumId="32">
+  <w:abstractNum w:abstractNumId="32" w15:restartNumberingAfterBreak="0">
     <w:nsid w:val="5E4C437E"/>
     <w:multiLevelType w:val="hybridMultilevel"/>
     <w:tmpl w:val="FB3495CE"/>
@@ -6700,7 +6808,7 @@
       </w:rPr>
     </w:lvl>
   </w:abstractNum>
-  <w:abstractNum w:abstractNumId="33">
+  <w:abstractNum w:abstractNumId="33" w15:restartNumberingAfterBreak="0">
     <w:nsid w:val="6304656F"/>
     <w:multiLevelType w:val="hybridMultilevel"/>
     <w:tmpl w:val="1D44306C"/>
@@ -6841,7 +6949,7 @@
       </w:rPr>
     </w:lvl>
   </w:abstractNum>
-  <w:abstractNum w:abstractNumId="34">
+  <w:abstractNum w:abstractNumId="34" w15:restartNumberingAfterBreak="0">
     <w:nsid w:val="65C16519"/>
     <w:multiLevelType w:val="hybridMultilevel"/>
     <w:tmpl w:val="55564C6C"/>
@@ -6983,7 +7091,7 @@
       </w:rPr>
     </w:lvl>
   </w:abstractNum>
-  <w:abstractNum w:abstractNumId="35">
+  <w:abstractNum w:abstractNumId="35" w15:restartNumberingAfterBreak="0">
     <w:nsid w:val="6BD229C5"/>
     <w:multiLevelType w:val="hybridMultilevel"/>
     <w:tmpl w:val="65DC14CC"/>
@@ -7098,7 +7206,7 @@
       </w:rPr>
     </w:lvl>
   </w:abstractNum>
-  <w:abstractNum w:abstractNumId="36">
+  <w:abstractNum w:abstractNumId="36" w15:restartNumberingAfterBreak="0">
     <w:nsid w:val="6DEE080F"/>
     <w:multiLevelType w:val="hybridMultilevel"/>
     <w:tmpl w:val="C5784728"/>
@@ -7213,7 +7321,7 @@
       </w:rPr>
     </w:lvl>
   </w:abstractNum>
-  <w:abstractNum w:abstractNumId="37">
+  <w:abstractNum w:abstractNumId="37" w15:restartNumberingAfterBreak="0">
     <w:nsid w:val="733040B9"/>
     <w:multiLevelType w:val="hybridMultilevel"/>
     <w:tmpl w:val="54A21B6A"/>
@@ -7355,7 +7463,7 @@
       </w:rPr>
     </w:lvl>
   </w:abstractNum>
-  <w:abstractNum w:abstractNumId="38">
+  <w:abstractNum w:abstractNumId="38" w15:restartNumberingAfterBreak="0">
     <w:nsid w:val="7388007B"/>
     <w:multiLevelType w:val="hybridMultilevel"/>
     <w:tmpl w:val="44C80980"/>
@@ -7497,11 +7605,11 @@
       </w:rPr>
     </w:lvl>
   </w:abstractNum>
-  <w:abstractNum w:abstractNumId="39">
+  <w:abstractNum w:abstractNumId="39" w15:restartNumberingAfterBreak="0">
     <w:nsid w:val="79132DE4"/>
     <w:multiLevelType w:val="multilevel"/>
     <w:tmpl w:val="D55CAD9E"/>
-    <w:styleLink w:val="11"/>
+    <w:styleLink w:val="10"/>
     <w:lvl w:ilvl="0">
       <w:start w:val="1"/>
       <w:numFmt w:val="decimal"/>
@@ -7641,11 +7749,11 @@
       </w:rPr>
     </w:lvl>
   </w:abstractNum>
-  <w:abstractNum w:abstractNumId="40">
+  <w:abstractNum w:abstractNumId="40" w15:restartNumberingAfterBreak="0">
     <w:nsid w:val="7BEA20CE"/>
     <w:multiLevelType w:val="multilevel"/>
     <w:tmpl w:val="0409001F"/>
-    <w:styleLink w:val="a1"/>
+    <w:styleLink w:val="a0"/>
     <w:lvl w:ilvl="0">
       <w:start w:val="1"/>
       <w:numFmt w:val="decimal"/>
@@ -7784,7 +7892,7 @@
       </w:rPr>
     </w:lvl>
   </w:abstractNum>
-  <w:abstractNum w:abstractNumId="41">
+  <w:abstractNum w:abstractNumId="41" w15:restartNumberingAfterBreak="0">
     <w:nsid w:val="7C9E1F6F"/>
     <w:multiLevelType w:val="hybridMultilevel"/>
     <w:tmpl w:val="5C22DF02"/>
@@ -8029,16 +8137,8 @@
 </w:numbering>
 </file>
 
-<file path=word/people.xml><?xml version="1.0" encoding="utf-8"?>
-<w15:people xmlns:wpc="http://schemas.microsoft.com/office/word/2010/wordprocessingCanvas" xmlns:cx="http://schemas.microsoft.com/office/drawing/2014/chartex" xmlns:cx1="http://schemas.microsoft.com/office/drawing/2015/9/8/chartex" xmlns:cx2="http://schemas.microsoft.com/office/drawing/2015/10/21/chartex" xmlns:cx3="http://schemas.microsoft.com/office/drawing/2016/5/9/chartex" xmlns:cx4="http://schemas.microsoft.com/office/drawing/2016/5/10/chartex" xmlns:cx5="http://schemas.microsoft.com/office/drawing/2016/5/11/chartex" xmlns:cx6="http://schemas.microsoft.com/office/drawing/2016/5/12/chartex" xmlns:cx7="http://schemas.microsoft.com/office/drawing/2016/5/13/chartex" xmlns:cx8="http://schemas.microsoft.com/office/drawing/2016/5/14/chartex" xmlns:mc="http://schemas.openxmlformats.org/markup-compatibility/2006" xmlns:aink="http://schemas.microsoft.com/office/drawing/2016/ink" xmlns:am3d="http://schemas.microsoft.com/office/drawing/2017/model3d" xmlns:o="urn:schemas-microsoft-com:office:office" xmlns:r="http://schemas.openxmlformats.org/officeDocument/2006/relationships" xmlns:m="http://schemas.openxmlformats.org/officeDocument/2006/math" xmlns:v="urn:schemas-microsoft-com:vml" xmlns:wp14="http://schemas.microsoft.com/office/word/2010/wordprocessingDrawing" xmlns:wp="http://schemas.openxmlformats.org/drawingml/2006/wordprocessingDrawing" xmlns:w10="urn:schemas-microsoft-com:office:word" xmlns:w="http://schemas.openxmlformats.org/wordprocessingml/2006/main" xmlns:w14="http://schemas.microsoft.com/office/word/2010/wordml" xmlns:w15="http://schemas.microsoft.com/office/word/2012/wordml" xmlns:w16cex="http://schemas.microsoft.com/office/word/2018/wordml/cex" xmlns:w16cid="http://schemas.microsoft.com/office/word/2016/wordml/cid" xmlns:w16="http://schemas.microsoft.com/office/word/2018/wordml" xmlns:w16se="http://schemas.microsoft.com/office/word/2015/wordml/symex" xmlns:wpg="http://schemas.microsoft.com/office/word/2010/wordprocessingGroup" xmlns:wpi="http://schemas.microsoft.com/office/word/2010/wordprocessingInk" xmlns:wne="http://schemas.microsoft.com/office/word/2006/wordml" xmlns:wps="http://schemas.microsoft.com/office/word/2010/wordprocessingShape" mc:Ignorable="w14 w15 w16se w16cid w16 w16cex wp14">
-  <w15:person w15:author="A. J">
-    <w15:presenceInfo w15:providerId="None" w15:userId="A. J"/>
-  </w15:person>
-</w15:people>
-</file>
-
 <file path=word/styles.xml><?xml version="1.0" encoding="utf-8"?>
-<w:styles xmlns:r="http://schemas.openxmlformats.org/officeDocument/2006/relationships" xmlns:w="http://schemas.openxmlformats.org/wordprocessingml/2006/main">
+<w:styles xmlns:mc="http://schemas.openxmlformats.org/markup-compatibility/2006" xmlns:r="http://schemas.openxmlformats.org/officeDocument/2006/relationships" xmlns:w="http://schemas.openxmlformats.org/wordprocessingml/2006/main" xmlns:w14="http://schemas.microsoft.com/office/word/2010/wordml" xmlns:w15="http://schemas.microsoft.com/office/word/2012/wordml" xmlns:w16cex="http://schemas.microsoft.com/office/word/2018/wordml/cex" xmlns:w16cid="http://schemas.microsoft.com/office/word/2016/wordml/cid" xmlns:w16="http://schemas.microsoft.com/office/word/2018/wordml" xmlns:w16se="http://schemas.microsoft.com/office/word/2015/wordml/symex" mc:Ignorable="w14 w15 w16se w16cid w16 w16cex">
   <w:docDefaults>
     <w:rPrDefault>
       <w:rPr>
@@ -8048,148 +8148,376 @@
     </w:rPrDefault>
     <w:pPrDefault/>
   </w:docDefaults>
-  <w:latentStyles w:defLockedState="0" w:defUIPriority="0" w:defSemiHidden="1" w:defUnhideWhenUsed="1" w:defQFormat="0" w:count="267">
-    <w:lsdException w:name="Normal" w:semiHidden="0" w:unhideWhenUsed="0" w:qFormat="1"/>
-    <w:lsdException w:name="heading 1" w:semiHidden="0" w:unhideWhenUsed="0" w:qFormat="1"/>
-    <w:lsdException w:name="heading 2" w:qFormat="1"/>
-    <w:lsdException w:name="heading 3" w:qFormat="1"/>
-    <w:lsdException w:name="heading 4" w:qFormat="1"/>
-    <w:lsdException w:name="heading 5" w:qFormat="1"/>
-    <w:lsdException w:name="heading 6" w:qFormat="1"/>
-    <w:lsdException w:name="heading 7" w:qFormat="1"/>
-    <w:lsdException w:name="heading 8" w:qFormat="1"/>
-    <w:lsdException w:name="heading 9" w:qFormat="1"/>
-    <w:lsdException w:name="toc 1" w:uiPriority="39"/>
-    <w:lsdException w:name="toc 2" w:uiPriority="39"/>
-    <w:lsdException w:name="toc 3" w:uiPriority="39"/>
-    <w:lsdException w:name="caption" w:qFormat="1"/>
-    <w:lsdException w:name="table of authorities" w:semiHidden="0" w:unhideWhenUsed="0"/>
-    <w:lsdException w:name="List" w:semiHidden="0" w:unhideWhenUsed="0"/>
-    <w:lsdException w:name="List Bullet" w:semiHidden="0" w:unhideWhenUsed="0"/>
-    <w:lsdException w:name="Title" w:semiHidden="0" w:unhideWhenUsed="0" w:qFormat="1"/>
-    <w:lsdException w:name="List Continue 2" w:semiHidden="0" w:unhideWhenUsed="0"/>
-    <w:lsdException w:name="List Continue 3" w:semiHidden="0" w:unhideWhenUsed="0"/>
-    <w:lsdException w:name="List Continue 4" w:semiHidden="0" w:unhideWhenUsed="0"/>
-    <w:lsdException w:name="List Continue 5" w:semiHidden="0" w:unhideWhenUsed="0"/>
-    <w:lsdException w:name="Subtitle" w:semiHidden="0" w:unhideWhenUsed="0" w:qFormat="1"/>
-    <w:lsdException w:name="Hyperlink" w:uiPriority="99"/>
-    <w:lsdException w:name="Strong" w:semiHidden="0" w:unhideWhenUsed="0" w:qFormat="1"/>
-    <w:lsdException w:name="Emphasis" w:semiHidden="0" w:unhideWhenUsed="0" w:qFormat="1"/>
-    <w:lsdException w:name="Balloon Text" w:semiHidden="0" w:unhideWhenUsed="0"/>
-    <w:lsdException w:name="Table Grid" w:semiHidden="0" w:unhideWhenUsed="0"/>
-    <w:lsdException w:name="Placeholder Text" w:uiPriority="99" w:unhideWhenUsed="0"/>
-    <w:lsdException w:name="No Spacing" w:semiHidden="0" w:uiPriority="1" w:unhideWhenUsed="0" w:qFormat="1"/>
-    <w:lsdException w:name="Light Shading" w:semiHidden="0" w:uiPriority="60" w:unhideWhenUsed="0"/>
-    <w:lsdException w:name="Light List" w:semiHidden="0" w:uiPriority="61" w:unhideWhenUsed="0"/>
-    <w:lsdException w:name="Light Grid" w:semiHidden="0" w:uiPriority="62" w:unhideWhenUsed="0"/>
-    <w:lsdException w:name="Medium Shading 1" w:semiHidden="0" w:uiPriority="63" w:unhideWhenUsed="0"/>
-    <w:lsdException w:name="Medium Shading 2" w:semiHidden="0" w:uiPriority="64" w:unhideWhenUsed="0"/>
-    <w:lsdException w:name="Medium List 1" w:semiHidden="0" w:uiPriority="65" w:unhideWhenUsed="0"/>
-    <w:lsdException w:name="Medium List 2" w:semiHidden="0" w:uiPriority="66" w:unhideWhenUsed="0"/>
-    <w:lsdException w:name="Medium Grid 1" w:semiHidden="0" w:uiPriority="67" w:unhideWhenUsed="0"/>
-    <w:lsdException w:name="Medium Grid 2" w:semiHidden="0" w:uiPriority="68" w:unhideWhenUsed="0"/>
-    <w:lsdException w:name="Medium Grid 3" w:semiHidden="0" w:uiPriority="69" w:unhideWhenUsed="0"/>
-    <w:lsdException w:name="Dark List" w:semiHidden="0" w:uiPriority="70" w:unhideWhenUsed="0"/>
-    <w:lsdException w:name="Colorful Shading" w:semiHidden="0" w:uiPriority="71" w:unhideWhenUsed="0"/>
-    <w:lsdException w:name="Colorful List" w:semiHidden="0" w:uiPriority="72" w:unhideWhenUsed="0"/>
-    <w:lsdException w:name="Colorful Grid" w:semiHidden="0" w:uiPriority="73" w:unhideWhenUsed="0"/>
-    <w:lsdException w:name="Light Shading Accent 1" w:semiHidden="0" w:uiPriority="60" w:unhideWhenUsed="0"/>
-    <w:lsdException w:name="Light List Accent 1" w:semiHidden="0" w:uiPriority="61" w:unhideWhenUsed="0"/>
-    <w:lsdException w:name="Light Grid Accent 1" w:semiHidden="0" w:uiPriority="62" w:unhideWhenUsed="0"/>
-    <w:lsdException w:name="Medium Shading 1 Accent 1" w:semiHidden="0" w:uiPriority="63" w:unhideWhenUsed="0"/>
-    <w:lsdException w:name="Medium Shading 2 Accent 1" w:semiHidden="0" w:uiPriority="64" w:unhideWhenUsed="0"/>
-    <w:lsdException w:name="Medium List 1 Accent 1" w:semiHidden="0" w:uiPriority="65" w:unhideWhenUsed="0"/>
-    <w:lsdException w:name="Revision" w:uiPriority="99" w:unhideWhenUsed="0"/>
-    <w:lsdException w:name="List Paragraph" w:semiHidden="0" w:uiPriority="34" w:unhideWhenUsed="0" w:qFormat="1"/>
-    <w:lsdException w:name="Quote" w:semiHidden="0" w:uiPriority="29" w:unhideWhenUsed="0" w:qFormat="1"/>
-    <w:lsdException w:name="Intense Quote" w:semiHidden="0" w:uiPriority="30" w:unhideWhenUsed="0" w:qFormat="1"/>
-    <w:lsdException w:name="Medium List 2 Accent 1" w:semiHidden="0" w:uiPriority="66" w:unhideWhenUsed="0"/>
-    <w:lsdException w:name="Medium Grid 1 Accent 1" w:semiHidden="0" w:uiPriority="67" w:unhideWhenUsed="0"/>
-    <w:lsdException w:name="Medium Grid 2 Accent 1" w:semiHidden="0" w:uiPriority="68" w:unhideWhenUsed="0"/>
-    <w:lsdException w:name="Medium Grid 3 Accent 1" w:semiHidden="0" w:uiPriority="69" w:unhideWhenUsed="0"/>
-    <w:lsdException w:name="Dark List Accent 1" w:semiHidden="0" w:uiPriority="70" w:unhideWhenUsed="0"/>
-    <w:lsdException w:name="Colorful Shading Accent 1" w:semiHidden="0" w:uiPriority="71" w:unhideWhenUsed="0"/>
-    <w:lsdException w:name="Colorful List Accent 1" w:semiHidden="0" w:uiPriority="72" w:unhideWhenUsed="0"/>
-    <w:lsdException w:name="Colorful Grid Accent 1" w:semiHidden="0" w:uiPriority="73" w:unhideWhenUsed="0"/>
-    <w:lsdException w:name="Light Shading Accent 2" w:semiHidden="0" w:uiPriority="60" w:unhideWhenUsed="0"/>
-    <w:lsdException w:name="Light List Accent 2" w:semiHidden="0" w:uiPriority="61" w:unhideWhenUsed="0"/>
-    <w:lsdException w:name="Light Grid Accent 2" w:semiHidden="0" w:uiPriority="62" w:unhideWhenUsed="0"/>
-    <w:lsdException w:name="Medium Shading 1 Accent 2" w:semiHidden="0" w:uiPriority="63" w:unhideWhenUsed="0"/>
-    <w:lsdException w:name="Medium Shading 2 Accent 2" w:semiHidden="0" w:uiPriority="64" w:unhideWhenUsed="0"/>
-    <w:lsdException w:name="Medium List 1 Accent 2" w:semiHidden="0" w:uiPriority="65" w:unhideWhenUsed="0"/>
-    <w:lsdException w:name="Medium List 2 Accent 2" w:semiHidden="0" w:uiPriority="66" w:unhideWhenUsed="0"/>
-    <w:lsdException w:name="Medium Grid 1 Accent 2" w:semiHidden="0" w:uiPriority="67" w:unhideWhenUsed="0"/>
-    <w:lsdException w:name="Medium Grid 2 Accent 2" w:semiHidden="0" w:uiPriority="68" w:unhideWhenUsed="0"/>
-    <w:lsdException w:name="Medium Grid 3 Accent 2" w:semiHidden="0" w:uiPriority="69" w:unhideWhenUsed="0"/>
-    <w:lsdException w:name="Dark List Accent 2" w:semiHidden="0" w:uiPriority="70" w:unhideWhenUsed="0"/>
-    <w:lsdException w:name="Colorful Shading Accent 2" w:semiHidden="0" w:uiPriority="71" w:unhideWhenUsed="0"/>
-    <w:lsdException w:name="Colorful List Accent 2" w:semiHidden="0" w:uiPriority="72" w:unhideWhenUsed="0"/>
-    <w:lsdException w:name="Colorful Grid Accent 2" w:semiHidden="0" w:uiPriority="73" w:unhideWhenUsed="0"/>
-    <w:lsdException w:name="Light Shading Accent 3" w:semiHidden="0" w:uiPriority="60" w:unhideWhenUsed="0"/>
-    <w:lsdException w:name="Light List Accent 3" w:semiHidden="0" w:uiPriority="61" w:unhideWhenUsed="0"/>
-    <w:lsdException w:name="Light Grid Accent 3" w:semiHidden="0" w:uiPriority="62" w:unhideWhenUsed="0"/>
-    <w:lsdException w:name="Medium Shading 1 Accent 3" w:semiHidden="0" w:uiPriority="63" w:unhideWhenUsed="0"/>
-    <w:lsdException w:name="Medium Shading 2 Accent 3" w:semiHidden="0" w:uiPriority="64" w:unhideWhenUsed="0"/>
-    <w:lsdException w:name="Medium List 1 Accent 3" w:semiHidden="0" w:uiPriority="65" w:unhideWhenUsed="0"/>
-    <w:lsdException w:name="Medium List 2 Accent 3" w:semiHidden="0" w:uiPriority="66" w:unhideWhenUsed="0"/>
-    <w:lsdException w:name="Medium Grid 1 Accent 3" w:semiHidden="0" w:uiPriority="67" w:unhideWhenUsed="0"/>
-    <w:lsdException w:name="Medium Grid 2 Accent 3" w:semiHidden="0" w:uiPriority="68" w:unhideWhenUsed="0"/>
-    <w:lsdException w:name="Medium Grid 3 Accent 3" w:semiHidden="0" w:uiPriority="69" w:unhideWhenUsed="0"/>
-    <w:lsdException w:name="Dark List Accent 3" w:semiHidden="0" w:uiPriority="70" w:unhideWhenUsed="0"/>
-    <w:lsdException w:name="Colorful Shading Accent 3" w:semiHidden="0" w:uiPriority="71" w:unhideWhenUsed="0"/>
-    <w:lsdException w:name="Colorful List Accent 3" w:semiHidden="0" w:uiPriority="72" w:unhideWhenUsed="0"/>
-    <w:lsdException w:name="Colorful Grid Accent 3" w:semiHidden="0" w:uiPriority="73" w:unhideWhenUsed="0"/>
-    <w:lsdException w:name="Light Shading Accent 4" w:semiHidden="0" w:uiPriority="60" w:unhideWhenUsed="0"/>
-    <w:lsdException w:name="Light List Accent 4" w:semiHidden="0" w:uiPriority="61" w:unhideWhenUsed="0"/>
-    <w:lsdException w:name="Light Grid Accent 4" w:semiHidden="0" w:uiPriority="62" w:unhideWhenUsed="0"/>
-    <w:lsdException w:name="Medium Shading 1 Accent 4" w:semiHidden="0" w:uiPriority="63" w:unhideWhenUsed="0"/>
-    <w:lsdException w:name="Medium Shading 2 Accent 4" w:semiHidden="0" w:uiPriority="64" w:unhideWhenUsed="0"/>
-    <w:lsdException w:name="Medium List 1 Accent 4" w:semiHidden="0" w:uiPriority="65" w:unhideWhenUsed="0"/>
-    <w:lsdException w:name="Medium List 2 Accent 4" w:semiHidden="0" w:uiPriority="66" w:unhideWhenUsed="0"/>
-    <w:lsdException w:name="Medium Grid 1 Accent 4" w:semiHidden="0" w:uiPriority="67" w:unhideWhenUsed="0"/>
-    <w:lsdException w:name="Medium Grid 2 Accent 4" w:semiHidden="0" w:uiPriority="68" w:unhideWhenUsed="0"/>
-    <w:lsdException w:name="Medium Grid 3 Accent 4" w:semiHidden="0" w:uiPriority="69" w:unhideWhenUsed="0"/>
-    <w:lsdException w:name="Dark List Accent 4" w:semiHidden="0" w:uiPriority="70" w:unhideWhenUsed="0"/>
-    <w:lsdException w:name="Colorful Shading Accent 4" w:semiHidden="0" w:uiPriority="71" w:unhideWhenUsed="0"/>
-    <w:lsdException w:name="Colorful List Accent 4" w:semiHidden="0" w:uiPriority="72" w:unhideWhenUsed="0"/>
-    <w:lsdException w:name="Colorful Grid Accent 4" w:semiHidden="0" w:uiPriority="73" w:unhideWhenUsed="0"/>
-    <w:lsdException w:name="Light Shading Accent 5" w:semiHidden="0" w:uiPriority="60" w:unhideWhenUsed="0"/>
-    <w:lsdException w:name="Light List Accent 5" w:semiHidden="0" w:uiPriority="61" w:unhideWhenUsed="0"/>
-    <w:lsdException w:name="Light Grid Accent 5" w:semiHidden="0" w:uiPriority="62" w:unhideWhenUsed="0"/>
-    <w:lsdException w:name="Medium Shading 1 Accent 5" w:semiHidden="0" w:uiPriority="63" w:unhideWhenUsed="0"/>
-    <w:lsdException w:name="Medium Shading 2 Accent 5" w:semiHidden="0" w:uiPriority="64" w:unhideWhenUsed="0"/>
-    <w:lsdException w:name="Medium List 1 Accent 5" w:semiHidden="0" w:uiPriority="65" w:unhideWhenUsed="0"/>
-    <w:lsdException w:name="Medium List 2 Accent 5" w:semiHidden="0" w:uiPriority="66" w:unhideWhenUsed="0"/>
-    <w:lsdException w:name="Medium Grid 1 Accent 5" w:semiHidden="0" w:uiPriority="67" w:unhideWhenUsed="0"/>
-    <w:lsdException w:name="Medium Grid 2 Accent 5" w:semiHidden="0" w:uiPriority="68" w:unhideWhenUsed="0"/>
-    <w:lsdException w:name="Medium Grid 3 Accent 5" w:semiHidden="0" w:uiPriority="69" w:unhideWhenUsed="0"/>
-    <w:lsdException w:name="Dark List Accent 5" w:semiHidden="0" w:uiPriority="70" w:unhideWhenUsed="0"/>
-    <w:lsdException w:name="Colorful Shading Accent 5" w:semiHidden="0" w:uiPriority="71" w:unhideWhenUsed="0"/>
-    <w:lsdException w:name="Colorful List Accent 5" w:semiHidden="0" w:uiPriority="72" w:unhideWhenUsed="0"/>
-    <w:lsdException w:name="Colorful Grid Accent 5" w:semiHidden="0" w:uiPriority="73" w:unhideWhenUsed="0"/>
-    <w:lsdException w:name="Light Shading Accent 6" w:semiHidden="0" w:uiPriority="60" w:unhideWhenUsed="0"/>
-    <w:lsdException w:name="Light List Accent 6" w:semiHidden="0" w:uiPriority="61" w:unhideWhenUsed="0"/>
-    <w:lsdException w:name="Light Grid Accent 6" w:semiHidden="0" w:uiPriority="62" w:unhideWhenUsed="0"/>
-    <w:lsdException w:name="Medium Shading 1 Accent 6" w:semiHidden="0" w:uiPriority="63" w:unhideWhenUsed="0"/>
-    <w:lsdException w:name="Medium Shading 2 Accent 6" w:semiHidden="0" w:uiPriority="64" w:unhideWhenUsed="0"/>
-    <w:lsdException w:name="Medium List 1 Accent 6" w:semiHidden="0" w:uiPriority="65" w:unhideWhenUsed="0"/>
-    <w:lsdException w:name="Medium List 2 Accent 6" w:semiHidden="0" w:uiPriority="66" w:unhideWhenUsed="0"/>
-    <w:lsdException w:name="Medium Grid 1 Accent 6" w:semiHidden="0" w:uiPriority="67" w:unhideWhenUsed="0"/>
-    <w:lsdException w:name="Medium Grid 2 Accent 6" w:semiHidden="0" w:uiPriority="68" w:unhideWhenUsed="0"/>
-    <w:lsdException w:name="Medium Grid 3 Accent 6" w:semiHidden="0" w:uiPriority="69" w:unhideWhenUsed="0"/>
-    <w:lsdException w:name="Dark List Accent 6" w:semiHidden="0" w:uiPriority="70" w:unhideWhenUsed="0"/>
-    <w:lsdException w:name="Colorful Shading Accent 6" w:semiHidden="0" w:uiPriority="71" w:unhideWhenUsed="0"/>
-    <w:lsdException w:name="Colorful List Accent 6" w:semiHidden="0" w:uiPriority="72" w:unhideWhenUsed="0"/>
-    <w:lsdException w:name="Colorful Grid Accent 6" w:semiHidden="0" w:uiPriority="73" w:unhideWhenUsed="0"/>
-    <w:lsdException w:name="Subtle Emphasis" w:semiHidden="0" w:uiPriority="19" w:unhideWhenUsed="0" w:qFormat="1"/>
-    <w:lsdException w:name="Intense Emphasis" w:semiHidden="0" w:uiPriority="21" w:unhideWhenUsed="0" w:qFormat="1"/>
-    <w:lsdException w:name="Subtle Reference" w:semiHidden="0" w:uiPriority="31" w:unhideWhenUsed="0" w:qFormat="1"/>
-    <w:lsdException w:name="Intense Reference" w:semiHidden="0" w:uiPriority="32" w:unhideWhenUsed="0" w:qFormat="1"/>
-    <w:lsdException w:name="Book Title" w:semiHidden="0" w:uiPriority="33" w:unhideWhenUsed="0" w:qFormat="1"/>
-    <w:lsdException w:name="Bibliography" w:uiPriority="37"/>
-    <w:lsdException w:name="TOC Heading" w:uiPriority="39" w:qFormat="1"/>
+  <w:latentStyles w:defLockedState="0" w:defUIPriority="0" w:defSemiHidden="0" w:defUnhideWhenUsed="0" w:defQFormat="0" w:count="376">
+    <w:lsdException w:name="Normal" w:qFormat="1"/>
+    <w:lsdException w:name="heading 1" w:qFormat="1"/>
+    <w:lsdException w:name="heading 2" w:semiHidden="1" w:unhideWhenUsed="1" w:qFormat="1"/>
+    <w:lsdException w:name="heading 3" w:semiHidden="1" w:unhideWhenUsed="1" w:qFormat="1"/>
+    <w:lsdException w:name="heading 4" w:semiHidden="1" w:unhideWhenUsed="1" w:qFormat="1"/>
+    <w:lsdException w:name="heading 5" w:semiHidden="1" w:unhideWhenUsed="1" w:qFormat="1"/>
+    <w:lsdException w:name="heading 6" w:semiHidden="1" w:unhideWhenUsed="1" w:qFormat="1"/>
+    <w:lsdException w:name="heading 7" w:semiHidden="1" w:unhideWhenUsed="1" w:qFormat="1"/>
+    <w:lsdException w:name="heading 8" w:semiHidden="1" w:unhideWhenUsed="1" w:qFormat="1"/>
+    <w:lsdException w:name="heading 9" w:semiHidden="1" w:unhideWhenUsed="1" w:qFormat="1"/>
+    <w:lsdException w:name="index 1" w:semiHidden="1" w:unhideWhenUsed="1"/>
+    <w:lsdException w:name="index 2" w:semiHidden="1" w:unhideWhenUsed="1"/>
+    <w:lsdException w:name="index 3" w:semiHidden="1" w:unhideWhenUsed="1"/>
+    <w:lsdException w:name="index 4" w:semiHidden="1" w:unhideWhenUsed="1"/>
+    <w:lsdException w:name="index 5" w:semiHidden="1" w:unhideWhenUsed="1"/>
+    <w:lsdException w:name="index 6" w:semiHidden="1" w:unhideWhenUsed="1"/>
+    <w:lsdException w:name="index 7" w:semiHidden="1" w:unhideWhenUsed="1"/>
+    <w:lsdException w:name="index 8" w:semiHidden="1" w:unhideWhenUsed="1"/>
+    <w:lsdException w:name="index 9" w:semiHidden="1" w:unhideWhenUsed="1"/>
+    <w:lsdException w:name="toc 1" w:semiHidden="1" w:uiPriority="39" w:unhideWhenUsed="1"/>
+    <w:lsdException w:name="toc 2" w:semiHidden="1" w:uiPriority="39" w:unhideWhenUsed="1"/>
+    <w:lsdException w:name="toc 3" w:semiHidden="1" w:uiPriority="39" w:unhideWhenUsed="1"/>
+    <w:lsdException w:name="toc 4" w:semiHidden="1" w:unhideWhenUsed="1"/>
+    <w:lsdException w:name="toc 5" w:semiHidden="1" w:unhideWhenUsed="1"/>
+    <w:lsdException w:name="toc 6" w:semiHidden="1" w:unhideWhenUsed="1"/>
+    <w:lsdException w:name="toc 7" w:semiHidden="1" w:unhideWhenUsed="1"/>
+    <w:lsdException w:name="toc 8" w:semiHidden="1" w:unhideWhenUsed="1"/>
+    <w:lsdException w:name="toc 9" w:semiHidden="1" w:unhideWhenUsed="1"/>
+    <w:lsdException w:name="Normal Indent" w:semiHidden="1" w:unhideWhenUsed="1"/>
+    <w:lsdException w:name="footnote text" w:semiHidden="1" w:unhideWhenUsed="1"/>
+    <w:lsdException w:name="annotation text" w:semiHidden="1" w:unhideWhenUsed="1"/>
+    <w:lsdException w:name="header" w:semiHidden="1" w:unhideWhenUsed="1"/>
+    <w:lsdException w:name="footer" w:semiHidden="1" w:unhideWhenUsed="1"/>
+    <w:lsdException w:name="index heading" w:semiHidden="1" w:unhideWhenUsed="1"/>
+    <w:lsdException w:name="caption" w:semiHidden="1" w:unhideWhenUsed="1" w:qFormat="1"/>
+    <w:lsdException w:name="table of figures" w:semiHidden="1" w:unhideWhenUsed="1"/>
+    <w:lsdException w:name="envelope address" w:semiHidden="1" w:unhideWhenUsed="1"/>
+    <w:lsdException w:name="envelope return" w:semiHidden="1" w:unhideWhenUsed="1"/>
+    <w:lsdException w:name="footnote reference" w:semiHidden="1" w:unhideWhenUsed="1"/>
+    <w:lsdException w:name="annotation reference" w:semiHidden="1" w:unhideWhenUsed="1"/>
+    <w:lsdException w:name="line number" w:semiHidden="1" w:unhideWhenUsed="1"/>
+    <w:lsdException w:name="page number" w:semiHidden="1" w:unhideWhenUsed="1"/>
+    <w:lsdException w:name="endnote reference" w:semiHidden="1" w:unhideWhenUsed="1"/>
+    <w:lsdException w:name="endnote text" w:semiHidden="1" w:unhideWhenUsed="1"/>
+    <w:lsdException w:name="macro" w:semiHidden="1" w:unhideWhenUsed="1"/>
+    <w:lsdException w:name="toa heading" w:semiHidden="1" w:unhideWhenUsed="1"/>
+    <w:lsdException w:name="List Number" w:semiHidden="1" w:unhideWhenUsed="1"/>
+    <w:lsdException w:name="List 2" w:semiHidden="1" w:unhideWhenUsed="1"/>
+    <w:lsdException w:name="List 3" w:semiHidden="1" w:unhideWhenUsed="1"/>
+    <w:lsdException w:name="List 4" w:semiHidden="1" w:unhideWhenUsed="1"/>
+    <w:lsdException w:name="List 5" w:semiHidden="1" w:unhideWhenUsed="1"/>
+    <w:lsdException w:name="List Bullet 2" w:semiHidden="1" w:unhideWhenUsed="1"/>
+    <w:lsdException w:name="List Bullet 3" w:semiHidden="1" w:unhideWhenUsed="1"/>
+    <w:lsdException w:name="List Bullet 4" w:semiHidden="1" w:unhideWhenUsed="1"/>
+    <w:lsdException w:name="List Bullet 5" w:semiHidden="1" w:unhideWhenUsed="1"/>
+    <w:lsdException w:name="List Number 2" w:semiHidden="1" w:unhideWhenUsed="1"/>
+    <w:lsdException w:name="List Number 3" w:semiHidden="1" w:unhideWhenUsed="1"/>
+    <w:lsdException w:name="List Number 4" w:semiHidden="1" w:unhideWhenUsed="1"/>
+    <w:lsdException w:name="List Number 5" w:semiHidden="1" w:unhideWhenUsed="1"/>
+    <w:lsdException w:name="Title" w:qFormat="1"/>
+    <w:lsdException w:name="Closing" w:semiHidden="1" w:unhideWhenUsed="1"/>
+    <w:lsdException w:name="Signature" w:semiHidden="1" w:unhideWhenUsed="1"/>
+    <w:lsdException w:name="Default Paragraph Font" w:semiHidden="1" w:unhideWhenUsed="1"/>
+    <w:lsdException w:name="Body Text" w:semiHidden="1" w:unhideWhenUsed="1"/>
+    <w:lsdException w:name="Body Text Indent" w:semiHidden="1" w:unhideWhenUsed="1"/>
+    <w:lsdException w:name="List Continue" w:semiHidden="1" w:unhideWhenUsed="1"/>
+    <w:lsdException w:name="Message Header" w:semiHidden="1" w:unhideWhenUsed="1"/>
+    <w:lsdException w:name="Subtitle" w:qFormat="1"/>
+    <w:lsdException w:name="Salutation" w:semiHidden="1" w:unhideWhenUsed="1"/>
+    <w:lsdException w:name="Date" w:semiHidden="1" w:unhideWhenUsed="1"/>
+    <w:lsdException w:name="Body Text First Indent" w:semiHidden="1" w:unhideWhenUsed="1"/>
+    <w:lsdException w:name="Body Text First Indent 2" w:semiHidden="1" w:unhideWhenUsed="1"/>
+    <w:lsdException w:name="Note Heading" w:semiHidden="1" w:unhideWhenUsed="1"/>
+    <w:lsdException w:name="Body Text 2" w:semiHidden="1" w:unhideWhenUsed="1"/>
+    <w:lsdException w:name="Body Text 3" w:semiHidden="1" w:unhideWhenUsed="1"/>
+    <w:lsdException w:name="Body Text Indent 2" w:semiHidden="1" w:unhideWhenUsed="1"/>
+    <w:lsdException w:name="Body Text Indent 3" w:semiHidden="1" w:unhideWhenUsed="1"/>
+    <w:lsdException w:name="Block Text" w:semiHidden="1" w:unhideWhenUsed="1"/>
+    <w:lsdException w:name="Hyperlink" w:semiHidden="1" w:uiPriority="99" w:unhideWhenUsed="1"/>
+    <w:lsdException w:name="FollowedHyperlink" w:semiHidden="1" w:unhideWhenUsed="1"/>
+    <w:lsdException w:name="Strong" w:qFormat="1"/>
+    <w:lsdException w:name="Emphasis" w:qFormat="1"/>
+    <w:lsdException w:name="Document Map" w:semiHidden="1" w:unhideWhenUsed="1"/>
+    <w:lsdException w:name="Plain Text" w:semiHidden="1" w:unhideWhenUsed="1"/>
+    <w:lsdException w:name="E-mail Signature" w:semiHidden="1" w:unhideWhenUsed="1"/>
+    <w:lsdException w:name="HTML Top of Form" w:semiHidden="1" w:unhideWhenUsed="1"/>
+    <w:lsdException w:name="HTML Bottom of Form" w:semiHidden="1" w:unhideWhenUsed="1"/>
+    <w:lsdException w:name="Normal (Web)" w:semiHidden="1" w:unhideWhenUsed="1"/>
+    <w:lsdException w:name="HTML Acronym" w:semiHidden="1" w:unhideWhenUsed="1"/>
+    <w:lsdException w:name="HTML Address" w:semiHidden="1" w:unhideWhenUsed="1"/>
+    <w:lsdException w:name="HTML Cite" w:semiHidden="1" w:unhideWhenUsed="1"/>
+    <w:lsdException w:name="HTML Code" w:semiHidden="1" w:unhideWhenUsed="1"/>
+    <w:lsdException w:name="HTML Definition" w:semiHidden="1" w:unhideWhenUsed="1"/>
+    <w:lsdException w:name="HTML Keyboard" w:semiHidden="1" w:unhideWhenUsed="1"/>
+    <w:lsdException w:name="HTML Preformatted" w:semiHidden="1" w:unhideWhenUsed="1"/>
+    <w:lsdException w:name="HTML Sample" w:semiHidden="1" w:unhideWhenUsed="1"/>
+    <w:lsdException w:name="HTML Typewriter" w:semiHidden="1" w:unhideWhenUsed="1"/>
+    <w:lsdException w:name="HTML Variable" w:semiHidden="1" w:unhideWhenUsed="1"/>
+    <w:lsdException w:name="Normal Table" w:semiHidden="1" w:unhideWhenUsed="1"/>
+    <w:lsdException w:name="annotation subject" w:semiHidden="1" w:unhideWhenUsed="1"/>
+    <w:lsdException w:name="No List" w:semiHidden="1" w:unhideWhenUsed="1"/>
+    <w:lsdException w:name="Outline List 1" w:semiHidden="1" w:unhideWhenUsed="1"/>
+    <w:lsdException w:name="Outline List 2" w:semiHidden="1" w:unhideWhenUsed="1"/>
+    <w:lsdException w:name="Outline List 3" w:semiHidden="1" w:unhideWhenUsed="1"/>
+    <w:lsdException w:name="Table Simple 1" w:semiHidden="1" w:unhideWhenUsed="1"/>
+    <w:lsdException w:name="Table Simple 2" w:semiHidden="1" w:unhideWhenUsed="1"/>
+    <w:lsdException w:name="Table Simple 3" w:semiHidden="1" w:unhideWhenUsed="1"/>
+    <w:lsdException w:name="Table Classic 1" w:semiHidden="1" w:unhideWhenUsed="1"/>
+    <w:lsdException w:name="Table Classic 2" w:semiHidden="1" w:unhideWhenUsed="1"/>
+    <w:lsdException w:name="Table Classic 3" w:semiHidden="1" w:unhideWhenUsed="1"/>
+    <w:lsdException w:name="Table Classic 4" w:semiHidden="1" w:unhideWhenUsed="1"/>
+    <w:lsdException w:name="Table Colorful 1" w:semiHidden="1" w:unhideWhenUsed="1"/>
+    <w:lsdException w:name="Table Colorful 2" w:semiHidden="1" w:unhideWhenUsed="1"/>
+    <w:lsdException w:name="Table Colorful 3" w:semiHidden="1" w:unhideWhenUsed="1"/>
+    <w:lsdException w:name="Table Columns 1" w:semiHidden="1" w:unhideWhenUsed="1"/>
+    <w:lsdException w:name="Table Columns 2" w:semiHidden="1" w:unhideWhenUsed="1"/>
+    <w:lsdException w:name="Table Columns 3" w:semiHidden="1" w:unhideWhenUsed="1"/>
+    <w:lsdException w:name="Table Columns 4" w:semiHidden="1" w:unhideWhenUsed="1"/>
+    <w:lsdException w:name="Table Columns 5" w:semiHidden="1" w:unhideWhenUsed="1"/>
+    <w:lsdException w:name="Table Grid 1" w:semiHidden="1" w:unhideWhenUsed="1"/>
+    <w:lsdException w:name="Table Grid 2" w:semiHidden="1" w:unhideWhenUsed="1"/>
+    <w:lsdException w:name="Table Grid 3" w:semiHidden="1" w:unhideWhenUsed="1"/>
+    <w:lsdException w:name="Table Grid 4" w:semiHidden="1" w:unhideWhenUsed="1"/>
+    <w:lsdException w:name="Table Grid 5" w:semiHidden="1" w:unhideWhenUsed="1"/>
+    <w:lsdException w:name="Table Grid 6" w:semiHidden="1" w:unhideWhenUsed="1"/>
+    <w:lsdException w:name="Table Grid 7" w:semiHidden="1" w:unhideWhenUsed="1"/>
+    <w:lsdException w:name="Table Grid 8" w:semiHidden="1" w:unhideWhenUsed="1"/>
+    <w:lsdException w:name="Table List 1" w:semiHidden="1" w:unhideWhenUsed="1"/>
+    <w:lsdException w:name="Table List 2" w:semiHidden="1" w:unhideWhenUsed="1"/>
+    <w:lsdException w:name="Table List 3" w:semiHidden="1" w:unhideWhenUsed="1"/>
+    <w:lsdException w:name="Table List 4" w:semiHidden="1" w:unhideWhenUsed="1"/>
+    <w:lsdException w:name="Table List 5" w:semiHidden="1" w:unhideWhenUsed="1"/>
+    <w:lsdException w:name="Table List 6" w:semiHidden="1" w:unhideWhenUsed="1"/>
+    <w:lsdException w:name="Table List 7" w:semiHidden="1" w:unhideWhenUsed="1"/>
+    <w:lsdException w:name="Table List 8" w:semiHidden="1" w:unhideWhenUsed="1"/>
+    <w:lsdException w:name="Table 3D effects 1" w:semiHidden="1" w:unhideWhenUsed="1"/>
+    <w:lsdException w:name="Table 3D effects 2" w:semiHidden="1" w:unhideWhenUsed="1"/>
+    <w:lsdException w:name="Table 3D effects 3" w:semiHidden="1" w:unhideWhenUsed="1"/>
+    <w:lsdException w:name="Table Contemporary" w:semiHidden="1" w:unhideWhenUsed="1"/>
+    <w:lsdException w:name="Table Elegant" w:semiHidden="1" w:unhideWhenUsed="1"/>
+    <w:lsdException w:name="Table Professional" w:semiHidden="1" w:unhideWhenUsed="1"/>
+    <w:lsdException w:name="Table Subtle 1" w:semiHidden="1" w:unhideWhenUsed="1"/>
+    <w:lsdException w:name="Table Subtle 2" w:semiHidden="1" w:unhideWhenUsed="1"/>
+    <w:lsdException w:name="Table Web 1" w:semiHidden="1" w:unhideWhenUsed="1"/>
+    <w:lsdException w:name="Table Web 2" w:semiHidden="1" w:unhideWhenUsed="1"/>
+    <w:lsdException w:name="Table Web 3" w:semiHidden="1" w:unhideWhenUsed="1"/>
+    <w:lsdException w:name="Table Theme" w:semiHidden="1" w:unhideWhenUsed="1"/>
+    <w:lsdException w:name="Placeholder Text" w:semiHidden="1" w:uiPriority="99"/>
+    <w:lsdException w:name="No Spacing" w:uiPriority="1" w:qFormat="1"/>
+    <w:lsdException w:name="Light Shading" w:uiPriority="60"/>
+    <w:lsdException w:name="Light List" w:uiPriority="61"/>
+    <w:lsdException w:name="Light Grid" w:uiPriority="62"/>
+    <w:lsdException w:name="Medium Shading 1" w:uiPriority="63"/>
+    <w:lsdException w:name="Medium Shading 2" w:uiPriority="64"/>
+    <w:lsdException w:name="Medium List 1" w:uiPriority="65"/>
+    <w:lsdException w:name="Medium List 2" w:uiPriority="66"/>
+    <w:lsdException w:name="Medium Grid 1" w:uiPriority="67"/>
+    <w:lsdException w:name="Medium Grid 2" w:uiPriority="68"/>
+    <w:lsdException w:name="Medium Grid 3" w:uiPriority="69"/>
+    <w:lsdException w:name="Dark List" w:uiPriority="70"/>
+    <w:lsdException w:name="Colorful Shading" w:uiPriority="71"/>
+    <w:lsdException w:name="Colorful List" w:uiPriority="72"/>
+    <w:lsdException w:name="Colorful Grid" w:uiPriority="73"/>
+    <w:lsdException w:name="Light Shading Accent 1" w:uiPriority="60"/>
+    <w:lsdException w:name="Light List Accent 1" w:uiPriority="61"/>
+    <w:lsdException w:name="Light Grid Accent 1" w:uiPriority="62"/>
+    <w:lsdException w:name="Medium Shading 1 Accent 1" w:uiPriority="63"/>
+    <w:lsdException w:name="Medium Shading 2 Accent 1" w:uiPriority="64"/>
+    <w:lsdException w:name="Medium List 1 Accent 1" w:uiPriority="65"/>
+    <w:lsdException w:name="Revision" w:semiHidden="1" w:uiPriority="99"/>
+    <w:lsdException w:name="List Paragraph" w:uiPriority="34" w:qFormat="1"/>
+    <w:lsdException w:name="Quote" w:uiPriority="29" w:qFormat="1"/>
+    <w:lsdException w:name="Intense Quote" w:uiPriority="30" w:qFormat="1"/>
+    <w:lsdException w:name="Medium List 2 Accent 1" w:uiPriority="66"/>
+    <w:lsdException w:name="Medium Grid 1 Accent 1" w:uiPriority="67"/>
+    <w:lsdException w:name="Medium Grid 2 Accent 1" w:uiPriority="68"/>
+    <w:lsdException w:name="Medium Grid 3 Accent 1" w:uiPriority="69"/>
+    <w:lsdException w:name="Dark List Accent 1" w:uiPriority="70"/>
+    <w:lsdException w:name="Colorful Shading Accent 1" w:uiPriority="71"/>
+    <w:lsdException w:name="Colorful List Accent 1" w:uiPriority="72"/>
+    <w:lsdException w:name="Colorful Grid Accent 1" w:uiPriority="73"/>
+    <w:lsdException w:name="Light Shading Accent 2" w:uiPriority="60"/>
+    <w:lsdException w:name="Light List Accent 2" w:uiPriority="61"/>
+    <w:lsdException w:name="Light Grid Accent 2" w:uiPriority="62"/>
+    <w:lsdException w:name="Medium Shading 1 Accent 2" w:uiPriority="63"/>
+    <w:lsdException w:name="Medium Shading 2 Accent 2" w:uiPriority="64"/>
+    <w:lsdException w:name="Medium List 1 Accent 2" w:uiPriority="65"/>
+    <w:lsdException w:name="Medium List 2 Accent 2" w:uiPriority="66"/>
+    <w:lsdException w:name="Medium Grid 1 Accent 2" w:uiPriority="67"/>
+    <w:lsdException w:name="Medium Grid 2 Accent 2" w:uiPriority="68"/>
+    <w:lsdException w:name="Medium Grid 3 Accent 2" w:uiPriority="69"/>
+    <w:lsdException w:name="Dark List Accent 2" w:uiPriority="70"/>
+    <w:lsdException w:name="Colorful Shading Accent 2" w:uiPriority="71"/>
+    <w:lsdException w:name="Colorful List Accent 2" w:uiPriority="72"/>
+    <w:lsdException w:name="Colorful Grid Accent 2" w:uiPriority="73"/>
+    <w:lsdException w:name="Light Shading Accent 3" w:uiPriority="60"/>
+    <w:lsdException w:name="Light List Accent 3" w:uiPriority="61"/>
+    <w:lsdException w:name="Light Grid Accent 3" w:uiPriority="62"/>
+    <w:lsdException w:name="Medium Shading 1 Accent 3" w:uiPriority="63"/>
+    <w:lsdException w:name="Medium Shading 2 Accent 3" w:uiPriority="64"/>
+    <w:lsdException w:name="Medium List 1 Accent 3" w:uiPriority="65"/>
+    <w:lsdException w:name="Medium List 2 Accent 3" w:uiPriority="66"/>
+    <w:lsdException w:name="Medium Grid 1 Accent 3" w:uiPriority="67"/>
+    <w:lsdException w:name="Medium Grid 2 Accent 3" w:uiPriority="68"/>
+    <w:lsdException w:name="Medium Grid 3 Accent 3" w:uiPriority="69"/>
+    <w:lsdException w:name="Dark List Accent 3" w:uiPriority="70"/>
+    <w:lsdException w:name="Colorful Shading Accent 3" w:uiPriority="71"/>
+    <w:lsdException w:name="Colorful List Accent 3" w:uiPriority="72"/>
+    <w:lsdException w:name="Colorful Grid Accent 3" w:uiPriority="73"/>
+    <w:lsdException w:name="Light Shading Accent 4" w:uiPriority="60"/>
+    <w:lsdException w:name="Light List Accent 4" w:uiPriority="61"/>
+    <w:lsdException w:name="Light Grid Accent 4" w:uiPriority="62"/>
+    <w:lsdException w:name="Medium Shading 1 Accent 4" w:uiPriority="63"/>
+    <w:lsdException w:name="Medium Shading 2 Accent 4" w:uiPriority="64"/>
+    <w:lsdException w:name="Medium List 1 Accent 4" w:uiPriority="65"/>
+    <w:lsdException w:name="Medium List 2 Accent 4" w:uiPriority="66"/>
+    <w:lsdException w:name="Medium Grid 1 Accent 4" w:uiPriority="67"/>
+    <w:lsdException w:name="Medium Grid 2 Accent 4" w:uiPriority="68"/>
+    <w:lsdException w:name="Medium Grid 3 Accent 4" w:uiPriority="69"/>
+    <w:lsdException w:name="Dark List Accent 4" w:uiPriority="70"/>
+    <w:lsdException w:name="Colorful Shading Accent 4" w:uiPriority="71"/>
+    <w:lsdException w:name="Colorful List Accent 4" w:uiPriority="72"/>
+    <w:lsdException w:name="Colorful Grid Accent 4" w:uiPriority="73"/>
+    <w:lsdException w:name="Light Shading Accent 5" w:uiPriority="60"/>
+    <w:lsdException w:name="Light List Accent 5" w:uiPriority="61"/>
+    <w:lsdException w:name="Light Grid Accent 5" w:uiPriority="62"/>
+    <w:lsdException w:name="Medium Shading 1 Accent 5" w:uiPriority="63"/>
+    <w:lsdException w:name="Medium Shading 2 Accent 5" w:uiPriority="64"/>
+    <w:lsdException w:name="Medium List 1 Accent 5" w:uiPriority="65"/>
+    <w:lsdException w:name="Medium List 2 Accent 5" w:uiPriority="66"/>
+    <w:lsdException w:name="Medium Grid 1 Accent 5" w:uiPriority="67"/>
+    <w:lsdException w:name="Medium Grid 2 Accent 5" w:uiPriority="68"/>
+    <w:lsdException w:name="Medium Grid 3 Accent 5" w:uiPriority="69"/>
+    <w:lsdException w:name="Dark List Accent 5" w:uiPriority="70"/>
+    <w:lsdException w:name="Colorful Shading Accent 5" w:uiPriority="71"/>
+    <w:lsdException w:name="Colorful List Accent 5" w:uiPriority="72"/>
+    <w:lsdException w:name="Colorful Grid Accent 5" w:uiPriority="73"/>
+    <w:lsdException w:name="Light Shading Accent 6" w:uiPriority="60"/>
+    <w:lsdException w:name="Light List Accent 6" w:uiPriority="61"/>
+    <w:lsdException w:name="Light Grid Accent 6" w:uiPriority="62"/>
+    <w:lsdException w:name="Medium Shading 1 Accent 6" w:uiPriority="63"/>
+    <w:lsdException w:name="Medium Shading 2 Accent 6" w:uiPriority="64"/>
+    <w:lsdException w:name="Medium List 1 Accent 6" w:uiPriority="65"/>
+    <w:lsdException w:name="Medium List 2 Accent 6" w:uiPriority="66"/>
+    <w:lsdException w:name="Medium Grid 1 Accent 6" w:uiPriority="67"/>
+    <w:lsdException w:name="Medium Grid 2 Accent 6" w:uiPriority="68"/>
+    <w:lsdException w:name="Medium Grid 3 Accent 6" w:uiPriority="69"/>
+    <w:lsdException w:name="Dark List Accent 6" w:uiPriority="70"/>
+    <w:lsdException w:name="Colorful Shading Accent 6" w:uiPriority="71"/>
+    <w:lsdException w:name="Colorful List Accent 6" w:uiPriority="72"/>
+    <w:lsdException w:name="Colorful Grid Accent 6" w:uiPriority="73"/>
+    <w:lsdException w:name="Subtle Emphasis" w:uiPriority="19" w:qFormat="1"/>
+    <w:lsdException w:name="Intense Emphasis" w:uiPriority="21" w:qFormat="1"/>
+    <w:lsdException w:name="Subtle Reference" w:uiPriority="31" w:qFormat="1"/>
+    <w:lsdException w:name="Intense Reference" w:uiPriority="32" w:qFormat="1"/>
+    <w:lsdException w:name="Book Title" w:uiPriority="33" w:qFormat="1"/>
+    <w:lsdException w:name="Bibliography" w:semiHidden="1" w:uiPriority="37" w:unhideWhenUsed="1"/>
+    <w:lsdException w:name="TOC Heading" w:semiHidden="1" w:uiPriority="39" w:unhideWhenUsed="1" w:qFormat="1"/>
+    <w:lsdException w:name="Plain Table 1" w:uiPriority="41"/>
+    <w:lsdException w:name="Plain Table 2" w:uiPriority="42"/>
+    <w:lsdException w:name="Plain Table 3" w:uiPriority="43"/>
+    <w:lsdException w:name="Plain Table 4" w:uiPriority="44"/>
+    <w:lsdException w:name="Plain Table 5" w:uiPriority="45"/>
+    <w:lsdException w:name="Grid Table Light" w:uiPriority="40"/>
+    <w:lsdException w:name="Grid Table 1 Light" w:uiPriority="46"/>
+    <w:lsdException w:name="Grid Table 2" w:uiPriority="47"/>
+    <w:lsdException w:name="Grid Table 3" w:uiPriority="48"/>
+    <w:lsdException w:name="Grid Table 4" w:uiPriority="49"/>
+    <w:lsdException w:name="Grid Table 5 Dark" w:uiPriority="50"/>
+    <w:lsdException w:name="Grid Table 6 Colorful" w:uiPriority="51"/>
+    <w:lsdException w:name="Grid Table 7 Colorful" w:uiPriority="52"/>
+    <w:lsdException w:name="Grid Table 1 Light Accent 1" w:uiPriority="46"/>
+    <w:lsdException w:name="Grid Table 2 Accent 1" w:uiPriority="47"/>
+    <w:lsdException w:name="Grid Table 3 Accent 1" w:uiPriority="48"/>
+    <w:lsdException w:name="Grid Table 4 Accent 1" w:uiPriority="49"/>
+    <w:lsdException w:name="Grid Table 5 Dark Accent 1" w:uiPriority="50"/>
+    <w:lsdException w:name="Grid Table 6 Colorful Accent 1" w:uiPriority="51"/>
+    <w:lsdException w:name="Grid Table 7 Colorful Accent 1" w:uiPriority="52"/>
+    <w:lsdException w:name="Grid Table 1 Light Accent 2" w:uiPriority="46"/>
+    <w:lsdException w:name="Grid Table 2 Accent 2" w:uiPriority="47"/>
+    <w:lsdException w:name="Grid Table 3 Accent 2" w:uiPriority="48"/>
+    <w:lsdException w:name="Grid Table 4 Accent 2" w:uiPriority="49"/>
+    <w:lsdException w:name="Grid Table 5 Dark Accent 2" w:uiPriority="50"/>
+    <w:lsdException w:name="Grid Table 6 Colorful Accent 2" w:uiPriority="51"/>
+    <w:lsdException w:name="Grid Table 7 Colorful Accent 2" w:uiPriority="52"/>
+    <w:lsdException w:name="Grid Table 1 Light Accent 3" w:uiPriority="46"/>
+    <w:lsdException w:name="Grid Table 2 Accent 3" w:uiPriority="47"/>
+    <w:lsdException w:name="Grid Table 3 Accent 3" w:uiPriority="48"/>
+    <w:lsdException w:name="Grid Table 4 Accent 3" w:uiPriority="49"/>
+    <w:lsdException w:name="Grid Table 5 Dark Accent 3" w:uiPriority="50"/>
+    <w:lsdException w:name="Grid Table 6 Colorful Accent 3" w:uiPriority="51"/>
+    <w:lsdException w:name="Grid Table 7 Colorful Accent 3" w:uiPriority="52"/>
+    <w:lsdException w:name="Grid Table 1 Light Accent 4" w:uiPriority="46"/>
+    <w:lsdException w:name="Grid Table 2 Accent 4" w:uiPriority="47"/>
+    <w:lsdException w:name="Grid Table 3 Accent 4" w:uiPriority="48"/>
+    <w:lsdException w:name="Grid Table 4 Accent 4" w:uiPriority="49"/>
+    <w:lsdException w:name="Grid Table 5 Dark Accent 4" w:uiPriority="50"/>
+    <w:lsdException w:name="Grid Table 6 Colorful Accent 4" w:uiPriority="51"/>
+    <w:lsdException w:name="Grid Table 7 Colorful Accent 4" w:uiPriority="52"/>
+    <w:lsdException w:name="Grid Table 1 Light Accent 5" w:uiPriority="46"/>
+    <w:lsdException w:name="Grid Table 2 Accent 5" w:uiPriority="47"/>
+    <w:lsdException w:name="Grid Table 3 Accent 5" w:uiPriority="48"/>
+    <w:lsdException w:name="Grid Table 4 Accent 5" w:uiPriority="49"/>
+    <w:lsdException w:name="Grid Table 5 Dark Accent 5" w:uiPriority="50"/>
+    <w:lsdException w:name="Grid Table 6 Colorful Accent 5" w:uiPriority="51"/>
+    <w:lsdException w:name="Grid Table 7 Colorful Accent 5" w:uiPriority="52"/>
+    <w:lsdException w:name="Grid Table 1 Light Accent 6" w:uiPriority="46"/>
+    <w:lsdException w:name="Grid Table 2 Accent 6" w:uiPriority="47"/>
+    <w:lsdException w:name="Grid Table 3 Accent 6" w:uiPriority="48"/>
+    <w:lsdException w:name="Grid Table 4 Accent 6" w:uiPriority="49"/>
+    <w:lsdException w:name="Grid Table 5 Dark Accent 6" w:uiPriority="50"/>
+    <w:lsdException w:name="Grid Table 6 Colorful Accent 6" w:uiPriority="51"/>
+    <w:lsdException w:name="Grid Table 7 Colorful Accent 6" w:uiPriority="52"/>
+    <w:lsdException w:name="List Table 1 Light" w:uiPriority="46"/>
+    <w:lsdException w:name="List Table 2" w:uiPriority="47"/>
+    <w:lsdException w:name="List Table 3" w:uiPriority="48"/>
+    <w:lsdException w:name="List Table 4" w:uiPriority="49"/>
+    <w:lsdException w:name="List Table 5 Dark" w:uiPriority="50"/>
+    <w:lsdException w:name="List Table 6 Colorful" w:uiPriority="51"/>
+    <w:lsdException w:name="List Table 7 Colorful" w:uiPriority="52"/>
+    <w:lsdException w:name="List Table 1 Light Accent 1" w:uiPriority="46"/>
+    <w:lsdException w:name="List Table 2 Accent 1" w:uiPriority="47"/>
+    <w:lsdException w:name="List Table 3 Accent 1" w:uiPriority="48"/>
+    <w:lsdException w:name="List Table 4 Accent 1" w:uiPriority="49"/>
+    <w:lsdException w:name="List Table 5 Dark Accent 1" w:uiPriority="50"/>
+    <w:lsdException w:name="List Table 6 Colorful Accent 1" w:uiPriority="51"/>
+    <w:lsdException w:name="List Table 7 Colorful Accent 1" w:uiPriority="52"/>
+    <w:lsdException w:name="List Table 1 Light Accent 2" w:uiPriority="46"/>
+    <w:lsdException w:name="List Table 2 Accent 2" w:uiPriority="47"/>
+    <w:lsdException w:name="List Table 3 Accent 2" w:uiPriority="48"/>
+    <w:lsdException w:name="List Table 4 Accent 2" w:uiPriority="49"/>
+    <w:lsdException w:name="List Table 5 Dark Accent 2" w:uiPriority="50"/>
+    <w:lsdException w:name="List Table 6 Colorful Accent 2" w:uiPriority="51"/>
+    <w:lsdException w:name="List Table 7 Colorful Accent 2" w:uiPriority="52"/>
+    <w:lsdException w:name="List Table 1 Light Accent 3" w:uiPriority="46"/>
+    <w:lsdException w:name="List Table 2 Accent 3" w:uiPriority="47"/>
+    <w:lsdException w:name="List Table 3 Accent 3" w:uiPriority="48"/>
+    <w:lsdException w:name="List Table 4 Accent 3" w:uiPriority="49"/>
+    <w:lsdException w:name="List Table 5 Dark Accent 3" w:uiPriority="50"/>
+    <w:lsdException w:name="List Table 6 Colorful Accent 3" w:uiPriority="51"/>
+    <w:lsdException w:name="List Table 7 Colorful Accent 3" w:uiPriority="52"/>
+    <w:lsdException w:name="List Table 1 Light Accent 4" w:uiPriority="46"/>
+    <w:lsdException w:name="List Table 2 Accent 4" w:uiPriority="47"/>
+    <w:lsdException w:name="List Table 3 Accent 4" w:uiPriority="48"/>
+    <w:lsdException w:name="List Table 4 Accent 4" w:uiPriority="49"/>
+    <w:lsdException w:name="List Table 5 Dark Accent 4" w:uiPriority="50"/>
+    <w:lsdException w:name="List Table 6 Colorful Accent 4" w:uiPriority="51"/>
+    <w:lsdException w:name="List Table 7 Colorful Accent 4" w:uiPriority="52"/>
+    <w:lsdException w:name="List Table 1 Light Accent 5" w:uiPriority="46"/>
+    <w:lsdException w:name="List Table 2 Accent 5" w:uiPriority="47"/>
+    <w:lsdException w:name="List Table 3 Accent 5" w:uiPriority="48"/>
+    <w:lsdException w:name="List Table 4 Accent 5" w:uiPriority="49"/>
+    <w:lsdException w:name="List Table 5 Dark Accent 5" w:uiPriority="50"/>
+    <w:lsdException w:name="List Table 6 Colorful Accent 5" w:uiPriority="51"/>
+    <w:lsdException w:name="List Table 7 Colorful Accent 5" w:uiPriority="52"/>
+    <w:lsdException w:name="List Table 1 Light Accent 6" w:uiPriority="46"/>
+    <w:lsdException w:name="List Table 2 Accent 6" w:uiPriority="47"/>
+    <w:lsdException w:name="List Table 3 Accent 6" w:uiPriority="48"/>
+    <w:lsdException w:name="List Table 4 Accent 6" w:uiPriority="49"/>
+    <w:lsdException w:name="List Table 5 Dark Accent 6" w:uiPriority="50"/>
+    <w:lsdException w:name="List Table 6 Colorful Accent 6" w:uiPriority="51"/>
+    <w:lsdException w:name="List Table 7 Colorful Accent 6" w:uiPriority="52"/>
+    <w:lsdException w:name="Mention" w:semiHidden="1" w:uiPriority="99" w:unhideWhenUsed="1"/>
+    <w:lsdException w:name="Smart Hyperlink" w:semiHidden="1" w:uiPriority="99" w:unhideWhenUsed="1"/>
+    <w:lsdException w:name="Hashtag" w:semiHidden="1" w:uiPriority="99" w:unhideWhenUsed="1"/>
+    <w:lsdException w:name="Unresolved Mention" w:semiHidden="1" w:uiPriority="99" w:unhideWhenUsed="1"/>
+    <w:lsdException w:name="Smart Link" w:semiHidden="1" w:uiPriority="99" w:unhideWhenUsed="1"/>
   </w:latentStyles>
-  <w:style w:type="paragraph" w:default="1" w:styleId="a2">
+  <w:style w:type="paragraph" w:default="1" w:styleId="Normale">
     <w:name w:val="Normal"/>
     <w:autoRedefine/>
     <w:qFormat/>
@@ -8203,11 +8531,11 @@
       <w:szCs w:val="24"/>
     </w:rPr>
   </w:style>
-  <w:style w:type="paragraph" w:styleId="1">
+  <w:style w:type="paragraph" w:styleId="Titolo1">
     <w:name w:val="heading 1"/>
-    <w:basedOn w:val="a2"/>
-    <w:next w:val="a2"/>
-    <w:link w:val="12"/>
+    <w:basedOn w:val="Normale"/>
+    <w:next w:val="Normale"/>
+    <w:link w:val="Titolo1Carattere"/>
     <w:autoRedefine/>
     <w:qFormat/>
     <w:rsid w:val="00894CF4"/>
@@ -8228,11 +8556,11 @@
       <w:u w:val="single"/>
     </w:rPr>
   </w:style>
-  <w:style w:type="paragraph" w:styleId="2">
+  <w:style w:type="paragraph" w:styleId="Titolo2">
     <w:name w:val="heading 2"/>
-    <w:basedOn w:val="a2"/>
-    <w:next w:val="a2"/>
-    <w:link w:val="20"/>
+    <w:basedOn w:val="Normale"/>
+    <w:next w:val="Normale"/>
+    <w:link w:val="Titolo2Carattere"/>
     <w:autoRedefine/>
     <w:qFormat/>
     <w:rsid w:val="00894CF4"/>
@@ -8247,11 +8575,11 @@
       <w:u w:val="single"/>
     </w:rPr>
   </w:style>
-  <w:style w:type="paragraph" w:styleId="3">
+  <w:style w:type="paragraph" w:styleId="Titolo3">
     <w:name w:val="heading 3"/>
-    <w:basedOn w:val="a2"/>
-    <w:next w:val="a2"/>
-    <w:link w:val="30"/>
+    <w:basedOn w:val="Normale"/>
+    <w:next w:val="Normale"/>
+    <w:link w:val="Titolo3Carattere"/>
     <w:autoRedefine/>
     <w:qFormat/>
     <w:rsid w:val="00894CF4"/>
@@ -8266,10 +8594,10 @@
       <w:u w:val="single"/>
     </w:rPr>
   </w:style>
-  <w:style w:type="paragraph" w:styleId="4">
+  <w:style w:type="paragraph" w:styleId="Titolo4">
     <w:name w:val="heading 4"/>
-    <w:basedOn w:val="a2"/>
-    <w:next w:val="a2"/>
+    <w:basedOn w:val="Normale"/>
+    <w:next w:val="Normale"/>
     <w:qFormat/>
     <w:rsid w:val="00DF2014"/>
     <w:pPr>
@@ -8281,10 +8609,10 @@
       <w:bCs/>
     </w:rPr>
   </w:style>
-  <w:style w:type="paragraph" w:styleId="5">
+  <w:style w:type="paragraph" w:styleId="Titolo5">
     <w:name w:val="heading 5"/>
-    <w:basedOn w:val="a2"/>
-    <w:next w:val="a2"/>
+    <w:basedOn w:val="Normale"/>
+    <w:next w:val="Normale"/>
     <w:qFormat/>
     <w:rsid w:val="00DF2014"/>
     <w:pPr>
@@ -8295,10 +8623,10 @@
       <w:rFonts w:ascii="Arial" w:eastAsia="MS Gothic" w:hAnsi="Arial"/>
     </w:rPr>
   </w:style>
-  <w:style w:type="paragraph" w:styleId="6">
+  <w:style w:type="paragraph" w:styleId="Titolo6">
     <w:name w:val="heading 6"/>
-    <w:basedOn w:val="a2"/>
-    <w:next w:val="a2"/>
+    <w:basedOn w:val="Normale"/>
+    <w:next w:val="Normale"/>
     <w:qFormat/>
     <w:rsid w:val="00DF2014"/>
     <w:pPr>
@@ -8310,10 +8638,10 @@
       <w:bCs/>
     </w:rPr>
   </w:style>
-  <w:style w:type="paragraph" w:styleId="7">
+  <w:style w:type="paragraph" w:styleId="Titolo7">
     <w:name w:val="heading 7"/>
-    <w:basedOn w:val="a2"/>
-    <w:next w:val="a2"/>
+    <w:basedOn w:val="Normale"/>
+    <w:next w:val="Normale"/>
     <w:qFormat/>
     <w:rsid w:val="00DF2014"/>
     <w:pPr>
@@ -8321,10 +8649,10 @@
       <w:outlineLvl w:val="6"/>
     </w:pPr>
   </w:style>
-  <w:style w:type="paragraph" w:styleId="8">
+  <w:style w:type="paragraph" w:styleId="Titolo8">
     <w:name w:val="heading 8"/>
-    <w:basedOn w:val="a2"/>
-    <w:next w:val="a2"/>
+    <w:basedOn w:val="Normale"/>
+    <w:next w:val="Normale"/>
     <w:qFormat/>
     <w:rsid w:val="00DF2014"/>
     <w:pPr>
@@ -8332,10 +8660,10 @@
       <w:outlineLvl w:val="7"/>
     </w:pPr>
   </w:style>
-  <w:style w:type="paragraph" w:styleId="9">
+  <w:style w:type="paragraph" w:styleId="Titolo9">
     <w:name w:val="heading 9"/>
-    <w:basedOn w:val="a2"/>
-    <w:next w:val="a2"/>
+    <w:basedOn w:val="Normale"/>
+    <w:next w:val="Normale"/>
     <w:qFormat/>
     <w:rsid w:val="00DF2014"/>
     <w:pPr>
@@ -8343,18 +8671,17 @@
       <w:outlineLvl w:val="8"/>
     </w:pPr>
   </w:style>
-  <w:style w:type="character" w:default="1" w:styleId="a3">
+  <w:style w:type="character" w:default="1" w:styleId="Carpredefinitoparagrafo">
     <w:name w:val="Default Paragraph Font"/>
     <w:uiPriority w:val="1"/>
     <w:semiHidden/>
     <w:unhideWhenUsed/>
   </w:style>
-  <w:style w:type="table" w:default="1" w:styleId="a4">
+  <w:style w:type="table" w:default="1" w:styleId="Tabellanormale">
     <w:name w:val="Normal Table"/>
     <w:uiPriority w:val="99"/>
     <w:semiHidden/>
     <w:unhideWhenUsed/>
-    <w:qFormat/>
     <w:tblPr>
       <w:tblInd w:w="0" w:type="dxa"/>
       <w:tblCellMar>
@@ -8365,7 +8692,7 @@
       </w:tblCellMar>
     </w:tblPr>
   </w:style>
-  <w:style w:type="numbering" w:default="1" w:styleId="a5">
+  <w:style w:type="numbering" w:default="1" w:styleId="Nessunelenco">
     <w:name w:val="No List"/>
     <w:uiPriority w:val="99"/>
     <w:semiHidden/>
@@ -8373,7 +8700,7 @@
   </w:style>
   <w:style w:type="paragraph" w:customStyle="1" w:styleId="148mm">
     <w:name w:val="スタイル 左 :  14.8 mm"/>
-    <w:basedOn w:val="a2"/>
+    <w:basedOn w:val="Normale"/>
     <w:rsid w:val="00E21E2B"/>
     <w:pPr>
       <w:ind w:left="840"/>
@@ -8383,9 +8710,9 @@
       <w:szCs w:val="20"/>
     </w:rPr>
   </w:style>
-  <w:style w:type="numbering" w:customStyle="1" w:styleId="a1">
+  <w:style w:type="numbering" w:customStyle="1" w:styleId="a0">
     <w:name w:val="スタイル 箇条書き"/>
-    <w:basedOn w:val="a5"/>
+    <w:basedOn w:val="Nessunelenco"/>
     <w:rsid w:val="00813405"/>
     <w:pPr>
       <w:numPr>
@@ -8393,16 +8720,15 @@
       </w:numPr>
     </w:pPr>
   </w:style>
-  <w:style w:type="table" w:styleId="a6">
+  <w:style w:type="table" w:styleId="Tabellaprofessionale">
     <w:name w:val="Table Professional"/>
-    <w:basedOn w:val="a4"/>
+    <w:basedOn w:val="Tabellanormale"/>
     <w:rsid w:val="004A0B26"/>
     <w:pPr>
       <w:widowControl w:val="0"/>
       <w:jc w:val="both"/>
     </w:pPr>
     <w:tblPr>
-      <w:tblInd w:w="0" w:type="dxa"/>
       <w:tblBorders>
         <w:top w:val="single" w:sz="6" w:space="0" w:color="000000"/>
         <w:left w:val="single" w:sz="6" w:space="0" w:color="000000"/>
@@ -8411,12 +8737,6 @@
         <w:insideH w:val="single" w:sz="6" w:space="0" w:color="000000"/>
         <w:insideV w:val="single" w:sz="6" w:space="0" w:color="000000"/>
       </w:tblBorders>
-      <w:tblCellMar>
-        <w:top w:w="0" w:type="dxa"/>
-        <w:left w:w="108" w:type="dxa"/>
-        <w:bottom w:w="0" w:type="dxa"/>
-        <w:right w:w="108" w:type="dxa"/>
-      </w:tblCellMar>
     </w:tblPr>
     <w:tcPr>
       <w:shd w:val="clear" w:color="auto" w:fill="auto"/>
@@ -8437,16 +8757,15 @@
       </w:tcPr>
     </w:tblStylePr>
   </w:style>
-  <w:style w:type="table" w:styleId="a7">
+  <w:style w:type="table" w:styleId="Grigliatabella">
     <w:name w:val="Table Grid"/>
-    <w:basedOn w:val="a4"/>
+    <w:basedOn w:val="Tabellanormale"/>
     <w:rsid w:val="006E0A69"/>
     <w:pPr>
       <w:widowControl w:val="0"/>
       <w:jc w:val="both"/>
     </w:pPr>
     <w:tblPr>
-      <w:tblInd w:w="0" w:type="dxa"/>
       <w:tblBorders>
         <w:top w:val="single" w:sz="4" w:space="0" w:color="auto"/>
         <w:left w:val="single" w:sz="4" w:space="0" w:color="auto"/>
@@ -8455,18 +8774,12 @@
         <w:insideH w:val="single" w:sz="4" w:space="0" w:color="auto"/>
         <w:insideV w:val="single" w:sz="4" w:space="0" w:color="auto"/>
       </w:tblBorders>
-      <w:tblCellMar>
-        <w:top w:w="0" w:type="dxa"/>
-        <w:left w:w="108" w:type="dxa"/>
-        <w:bottom w:w="0" w:type="dxa"/>
-        <w:right w:w="108" w:type="dxa"/>
-      </w:tblCellMar>
     </w:tblPr>
   </w:style>
-  <w:style w:type="paragraph" w:styleId="13">
+  <w:style w:type="paragraph" w:styleId="Sommario1">
     <w:name w:val="toc 1"/>
-    <w:basedOn w:val="a2"/>
-    <w:next w:val="a2"/>
+    <w:basedOn w:val="Normale"/>
+    <w:next w:val="Normale"/>
     <w:autoRedefine/>
     <w:uiPriority w:val="39"/>
     <w:rsid w:val="00975846"/>
@@ -8477,10 +8790,10 @@
       </w:tabs>
     </w:pPr>
   </w:style>
-  <w:style w:type="paragraph" w:styleId="21">
+  <w:style w:type="paragraph" w:styleId="Sommario2">
     <w:name w:val="toc 2"/>
-    <w:basedOn w:val="a2"/>
-    <w:next w:val="a2"/>
+    <w:basedOn w:val="Normale"/>
+    <w:next w:val="Normale"/>
     <w:autoRedefine/>
     <w:uiPriority w:val="39"/>
     <w:rsid w:val="00016ADB"/>
@@ -8488,9 +8801,9 @@
       <w:ind w:leftChars="100" w:left="210"/>
     </w:pPr>
   </w:style>
-  <w:style w:type="character" w:styleId="a8">
+  <w:style w:type="character" w:styleId="Collegamentoipertestuale">
     <w:name w:val="Hyperlink"/>
-    <w:basedOn w:val="a3"/>
+    <w:basedOn w:val="Carpredefinitoparagrafo"/>
     <w:uiPriority w:val="99"/>
     <w:rsid w:val="00016ADB"/>
     <w:rPr>
@@ -8498,9 +8811,9 @@
       <w:u w:val="single"/>
     </w:rPr>
   </w:style>
-  <w:style w:type="numbering" w:customStyle="1" w:styleId="11">
+  <w:style w:type="numbering" w:customStyle="1" w:styleId="10">
     <w:name w:val="スタイル 箇条書き1"/>
-    <w:basedOn w:val="a5"/>
+    <w:basedOn w:val="Nessunelenco"/>
     <w:rsid w:val="005E3B4F"/>
     <w:pPr>
       <w:numPr>
@@ -8510,7 +8823,7 @@
   </w:style>
   <w:style w:type="numbering" w:customStyle="1" w:styleId="Century">
     <w:name w:val="スタイル スタイル 箇条書き + アウトライン番号 Century"/>
-    <w:basedOn w:val="a5"/>
+    <w:basedOn w:val="Nessunelenco"/>
     <w:rsid w:val="002E5342"/>
     <w:pPr>
       <w:numPr>
@@ -8520,7 +8833,7 @@
   </w:style>
   <w:style w:type="numbering" w:customStyle="1" w:styleId="Century0">
     <w:name w:val="スタイル スタイル 箇条書き + アウトライン番号 (英数字) Century (日) ＭＳ 明朝"/>
-    <w:basedOn w:val="a5"/>
+    <w:basedOn w:val="Nessunelenco"/>
     <w:rsid w:val="002E5342"/>
     <w:pPr>
       <w:numPr>
@@ -8528,18 +8841,18 @@
       </w:numPr>
     </w:pPr>
   </w:style>
-  <w:style w:type="character" w:styleId="a9">
+  <w:style w:type="character" w:styleId="Collegamentovisitato">
     <w:name w:val="FollowedHyperlink"/>
-    <w:basedOn w:val="a3"/>
+    <w:basedOn w:val="Carpredefinitoparagrafo"/>
     <w:rsid w:val="00331797"/>
     <w:rPr>
       <w:color w:val="800080"/>
       <w:u w:val="single"/>
     </w:rPr>
   </w:style>
-  <w:style w:type="paragraph" w:styleId="aa">
+  <w:style w:type="paragraph" w:styleId="Intestazione">
     <w:name w:val="header"/>
-    <w:basedOn w:val="a2"/>
+    <w:basedOn w:val="Normale"/>
     <w:rsid w:val="00F375CF"/>
     <w:pPr>
       <w:tabs>
@@ -8549,9 +8862,9 @@
       <w:snapToGrid w:val="0"/>
     </w:pPr>
   </w:style>
-  <w:style w:type="paragraph" w:styleId="ab">
+  <w:style w:type="paragraph" w:styleId="Pidipagina">
     <w:name w:val="footer"/>
-    <w:basedOn w:val="a2"/>
+    <w:basedOn w:val="Normale"/>
     <w:rsid w:val="00F375CF"/>
     <w:pPr>
       <w:tabs>
@@ -8561,14 +8874,14 @@
       <w:snapToGrid w:val="0"/>
     </w:pPr>
   </w:style>
-  <w:style w:type="character" w:styleId="ac">
+  <w:style w:type="character" w:styleId="Numeropagina">
     <w:name w:val="page number"/>
-    <w:basedOn w:val="a3"/>
+    <w:basedOn w:val="Carpredefinitoparagrafo"/>
     <w:rsid w:val="00F375CF"/>
   </w:style>
-  <w:style w:type="numbering" w:customStyle="1" w:styleId="10">
+  <w:style w:type="numbering" w:customStyle="1" w:styleId="1">
     <w:name w:val="スタイル スタイル 箇条書き1 + アウトライン番号"/>
-    <w:basedOn w:val="a5"/>
+    <w:basedOn w:val="Nessunelenco"/>
     <w:rsid w:val="00926056"/>
     <w:pPr>
       <w:numPr>
@@ -8576,9 +8889,9 @@
       </w:numPr>
     </w:pPr>
   </w:style>
-  <w:style w:type="numbering" w:customStyle="1" w:styleId="a0">
+  <w:style w:type="numbering" w:customStyle="1" w:styleId="a">
     <w:name w:val="スタイル 段落番号"/>
-    <w:basedOn w:val="a5"/>
+    <w:basedOn w:val="Nessunelenco"/>
     <w:rsid w:val="0005214D"/>
     <w:pPr>
       <w:numPr>
@@ -8586,10 +8899,10 @@
       </w:numPr>
     </w:pPr>
   </w:style>
-  <w:style w:type="paragraph" w:styleId="31">
+  <w:style w:type="paragraph" w:styleId="Sommario3">
     <w:name w:val="toc 3"/>
-    <w:basedOn w:val="a2"/>
-    <w:next w:val="a2"/>
+    <w:basedOn w:val="Normale"/>
+    <w:next w:val="Normale"/>
     <w:autoRedefine/>
     <w:uiPriority w:val="39"/>
     <w:rsid w:val="00A15FEB"/>
@@ -8599,7 +8912,7 @@
   </w:style>
   <w:style w:type="paragraph" w:customStyle="1" w:styleId="2Century">
     <w:name w:val="スタイル 見出し 2 + (英数字) Century (日) ＭＳ 明朝"/>
-    <w:basedOn w:val="2"/>
+    <w:basedOn w:val="Titolo2"/>
     <w:link w:val="2Century0"/>
     <w:autoRedefine/>
     <w:rsid w:val="00CF0EFC"/>
@@ -8610,10 +8923,10 @@
       <w:rFonts w:ascii="Century" w:eastAsia="MS Mincho" w:hAnsi="Century"/>
     </w:rPr>
   </w:style>
-  <w:style w:type="character" w:customStyle="1" w:styleId="20">
-    <w:name w:val="見出し 2 (文字)"/>
-    <w:basedOn w:val="a3"/>
-    <w:link w:val="2"/>
+  <w:style w:type="character" w:customStyle="1" w:styleId="Titolo2Carattere">
+    <w:name w:val="Titolo 2 Carattere"/>
+    <w:basedOn w:val="Carpredefinitoparagrafo"/>
+    <w:link w:val="Titolo2"/>
     <w:rsid w:val="00894CF4"/>
     <w:rPr>
       <w:rFonts w:ascii="Arial" w:eastAsia="MS Gothic" w:hAnsi="Arial"/>
@@ -8626,7 +8939,7 @@
   </w:style>
   <w:style w:type="character" w:customStyle="1" w:styleId="2Century0">
     <w:name w:val="スタイル 見出し 2 + (英数字) Century (日) ＭＳ 明朝 (文字)"/>
-    <w:basedOn w:val="20"/>
+    <w:basedOn w:val="Titolo2Carattere"/>
     <w:link w:val="2Century"/>
     <w:rsid w:val="00CF0EFC"/>
     <w:rPr>
@@ -8638,9 +8951,9 @@
       <w:lang w:val="en-US" w:eastAsia="ja-JP" w:bidi="ar-SA"/>
     </w:rPr>
   </w:style>
-  <w:style w:type="paragraph" w:styleId="ad">
+  <w:style w:type="paragraph" w:styleId="Paragrafoelenco">
     <w:name w:val="List Paragraph"/>
-    <w:basedOn w:val="a2"/>
+    <w:basedOn w:val="Normale"/>
     <w:uiPriority w:val="34"/>
     <w:qFormat/>
     <w:rsid w:val="00586125"/>
@@ -8651,10 +8964,10 @@
       <w:sz w:val="21"/>
     </w:rPr>
   </w:style>
-  <w:style w:type="paragraph" w:styleId="ae">
+  <w:style w:type="paragraph" w:styleId="Testofumetto">
     <w:name w:val="Balloon Text"/>
-    <w:basedOn w:val="a2"/>
-    <w:link w:val="af"/>
+    <w:basedOn w:val="Normale"/>
+    <w:link w:val="TestofumettoCarattere"/>
     <w:rsid w:val="00F17206"/>
     <w:rPr>
       <w:rFonts w:asciiTheme="majorHAnsi" w:eastAsiaTheme="majorEastAsia" w:hAnsiTheme="majorHAnsi" w:cstheme="majorBidi"/>
@@ -8662,10 +8975,10 @@
       <w:szCs w:val="18"/>
     </w:rPr>
   </w:style>
-  <w:style w:type="character" w:customStyle="1" w:styleId="af">
-    <w:name w:val="吹き出し (文字)"/>
-    <w:basedOn w:val="a3"/>
-    <w:link w:val="ae"/>
+  <w:style w:type="character" w:customStyle="1" w:styleId="TestofumettoCarattere">
+    <w:name w:val="Testo fumetto Carattere"/>
+    <w:basedOn w:val="Carpredefinitoparagrafo"/>
+    <w:link w:val="Testofumetto"/>
     <w:rsid w:val="00F17206"/>
     <w:rPr>
       <w:rFonts w:asciiTheme="majorHAnsi" w:eastAsiaTheme="majorEastAsia" w:hAnsiTheme="majorHAnsi" w:cstheme="majorBidi"/>
@@ -8674,10 +8987,10 @@
       <w:szCs w:val="18"/>
     </w:rPr>
   </w:style>
-  <w:style w:type="paragraph" w:styleId="af0">
+  <w:style w:type="paragraph" w:styleId="Mappadocumento">
     <w:name w:val="Document Map"/>
-    <w:basedOn w:val="a2"/>
-    <w:link w:val="af1"/>
+    <w:basedOn w:val="Normale"/>
+    <w:link w:val="MappadocumentoCarattere"/>
     <w:rsid w:val="00E52EDD"/>
     <w:rPr>
       <w:rFonts w:ascii="MS UI Gothic" w:eastAsia="MS UI Gothic"/>
@@ -8685,10 +8998,10 @@
       <w:szCs w:val="18"/>
     </w:rPr>
   </w:style>
-  <w:style w:type="character" w:customStyle="1" w:styleId="af1">
-    <w:name w:val="見出しマップ (文字)"/>
-    <w:basedOn w:val="a3"/>
-    <w:link w:val="af0"/>
+  <w:style w:type="character" w:customStyle="1" w:styleId="MappadocumentoCarattere">
+    <w:name w:val="Mappa documento Carattere"/>
+    <w:basedOn w:val="Carpredefinitoparagrafo"/>
+    <w:link w:val="Mappadocumento"/>
     <w:rsid w:val="00E52EDD"/>
     <w:rPr>
       <w:rFonts w:ascii="MS UI Gothic" w:eastAsia="MS UI Gothic"/>
@@ -8697,10 +9010,10 @@
       <w:szCs w:val="18"/>
     </w:rPr>
   </w:style>
-  <w:style w:type="character" w:customStyle="1" w:styleId="12">
-    <w:name w:val="見出し 1 (文字)"/>
-    <w:basedOn w:val="a3"/>
-    <w:link w:val="1"/>
+  <w:style w:type="character" w:customStyle="1" w:styleId="Titolo1Carattere">
+    <w:name w:val="Titolo 1 Carattere"/>
+    <w:basedOn w:val="Carpredefinitoparagrafo"/>
+    <w:link w:val="Titolo1"/>
     <w:rsid w:val="003D46AB"/>
     <w:rPr>
       <w:rFonts w:ascii="Arial" w:eastAsia="MS Gothic" w:hAnsi="Arial"/>
@@ -8710,10 +9023,10 @@
       <w:u w:val="single"/>
     </w:rPr>
   </w:style>
-  <w:style w:type="character" w:customStyle="1" w:styleId="30">
-    <w:name w:val="見出し 3 (文字)"/>
-    <w:basedOn w:val="a3"/>
-    <w:link w:val="3"/>
+  <w:style w:type="character" w:customStyle="1" w:styleId="Titolo3Carattere">
+    <w:name w:val="Titolo 3 Carattere"/>
+    <w:basedOn w:val="Carpredefinitoparagrafo"/>
+    <w:link w:val="Titolo3"/>
     <w:rsid w:val="00015E4E"/>
     <w:rPr>
       <w:rFonts w:ascii="Arial" w:eastAsia="MS Gothic" w:hAnsi="Arial"/>
@@ -8723,19 +9036,19 @@
       <w:u w:val="single"/>
     </w:rPr>
   </w:style>
-  <w:style w:type="paragraph" w:styleId="af2">
+  <w:style w:type="paragraph" w:styleId="Corpotesto">
     <w:name w:val="Body Text"/>
-    <w:basedOn w:val="a2"/>
-    <w:link w:val="af3"/>
+    <w:basedOn w:val="Normale"/>
+    <w:link w:val="CorpotestoCarattere"/>
     <w:rsid w:val="00184BDC"/>
     <w:rPr>
       <w:sz w:val="21"/>
     </w:rPr>
   </w:style>
-  <w:style w:type="character" w:customStyle="1" w:styleId="af3">
-    <w:name w:val="本文 (文字)"/>
-    <w:basedOn w:val="a3"/>
-    <w:link w:val="af2"/>
+  <w:style w:type="character" w:customStyle="1" w:styleId="CorpotestoCarattere">
+    <w:name w:val="Corpo testo Carattere"/>
+    <w:basedOn w:val="Carpredefinitoparagrafo"/>
+    <w:link w:val="Corpotesto"/>
     <w:rsid w:val="00184BDC"/>
     <w:rPr>
       <w:kern w:val="2"/>
@@ -8743,9 +9056,9 @@
       <w:szCs w:val="24"/>
     </w:rPr>
   </w:style>
-  <w:style w:type="paragraph" w:styleId="a">
+  <w:style w:type="paragraph" w:styleId="Puntoelenco">
     <w:name w:val="List Bullet"/>
-    <w:basedOn w:val="a2"/>
+    <w:basedOn w:val="Normale"/>
     <w:rsid w:val="003D1A4F"/>
     <w:pPr>
       <w:numPr>

--- a/help/SMBSync2_Help_IT_folder_internal.docx
+++ b/help/SMBSync2_Help_IT_folder_internal.docx
@@ -471,16 +471,7 @@
           <w:szCs w:val="21"/>
           <w:u w:val="single"/>
         </w:rPr>
-        <w:t xml:space="preserve">è </w:t>
-      </w:r>
-      <w:r>
-        <w:rPr>
-          <w:b/>
-          <w:sz w:val="21"/>
-          <w:szCs w:val="21"/>
-          <w:u w:val="single"/>
-        </w:rPr>
-        <w:t>Archivia</w:t>
+        <w:t>è Archivia</w:t>
       </w:r>
       <w:r>
         <w:rPr>
@@ -557,7 +548,31 @@
         <w:rPr>
           <w:szCs w:val="21"/>
         </w:rPr>
-        <w:t>Archive files if…</w:t>
+        <w:t>Archiv</w:t>
+      </w:r>
+      <w:r>
+        <w:rPr>
+          <w:szCs w:val="21"/>
+        </w:rPr>
+        <w:t>ia</w:t>
+      </w:r>
+      <w:r>
+        <w:rPr>
+          <w:szCs w:val="21"/>
+        </w:rPr>
+        <w:t xml:space="preserve"> file </w:t>
+      </w:r>
+      <w:r>
+        <w:rPr>
+          <w:szCs w:val="21"/>
+        </w:rPr>
+        <w:t>se</w:t>
+      </w:r>
+      <w:r>
+        <w:rPr>
+          <w:szCs w:val="21"/>
+        </w:rPr>
+        <w:t>…</w:t>
       </w:r>
     </w:p>
     <w:p>
@@ -2489,28 +2504,28 @@
         <v:path o:extrusionok="f" gradientshapeok="t" o:connecttype="rect"/>
         <o:lock v:ext="edit" aspectratio="t"/>
       </v:shapetype>
-      <v:shape id="_x0000_i1190" type="#_x0000_t75" style="width:9.6pt;height:9.6pt" o:bullet="t">
+      <v:shape id="_x0000_i1150" type="#_x0000_t75" style="width:9.6pt;height:9.6pt" o:bullet="t">
         <v:imagedata r:id="rId1" o:title="BD21335_"/>
       </v:shape>
     </w:pict>
   </w:numPicBullet>
   <w:numPicBullet w:numPicBulletId="1">
     <w:pict>
-      <v:shape id="_x0000_i1191" type="#_x0000_t75" style="width:11.4pt;height:11.4pt" o:bullet="t">
+      <v:shape id="_x0000_i1151" type="#_x0000_t75" style="width:11.4pt;height:11.4pt" o:bullet="t">
         <v:imagedata r:id="rId2" o:title="BD14565_"/>
       </v:shape>
     </w:pict>
   </w:numPicBullet>
   <w:numPicBullet w:numPicBulletId="2">
     <w:pict>
-      <v:shape id="_x0000_i1192" type="#_x0000_t75" style="width:14.4pt;height:14.4pt;visibility:visible;mso-wrap-style:square" o:bullet="t">
+      <v:shape id="_x0000_i1152" type="#_x0000_t75" style="width:14.4pt;height:14.4pt;visibility:visible;mso-wrap-style:square" o:bullet="t">
         <v:imagedata r:id="rId3" o:title="context_button_select_all"/>
       </v:shape>
     </w:pict>
   </w:numPicBullet>
   <w:numPicBullet w:numPicBulletId="3">
     <w:pict>
-      <v:shape id="_x0000_i1193" type="#_x0000_t75" style="width:48pt;height:48pt;visibility:visible;mso-wrap-style:square" o:bullet="t">
+      <v:shape id="_x0000_i1153" type="#_x0000_t75" style="width:48pt;height:48pt;visibility:visible;mso-wrap-style:square" o:bullet="t">
         <v:imagedata r:id="rId4" o:title="context_button_share"/>
       </v:shape>
     </w:pict>

--- a/help/SMBSync2_Help_IT_folder_internal.docx
+++ b/help/SMBSync2_Help_IT_folder_internal.docx
@@ -2381,28 +2381,28 @@
         <v:path o:extrusionok="f" gradientshapeok="t" o:connecttype="rect"/>
         <o:lock v:ext="edit" aspectratio="t"/>
       </v:shapetype>
-      <v:shape id="_x0000_i1054" type="#_x0000_t75" style="width:9.75pt;height:9.75pt" o:bullet="t">
+      <v:shape id="_x0000_i1066" type="#_x0000_t75" style="width:9.75pt;height:9.75pt" o:bullet="t">
         <v:imagedata r:id="rId1" o:title="BD21335_"/>
       </v:shape>
     </w:pict>
   </w:numPicBullet>
   <w:numPicBullet w:numPicBulletId="1">
     <w:pict>
-      <v:shape id="_x0000_i1055" type="#_x0000_t75" style="width:11.25pt;height:11.25pt" o:bullet="t">
+      <v:shape id="_x0000_i1067" type="#_x0000_t75" style="width:11.25pt;height:11.25pt" o:bullet="t">
         <v:imagedata r:id="rId2" o:title="BD14565_"/>
       </v:shape>
     </w:pict>
   </w:numPicBullet>
   <w:numPicBullet w:numPicBulletId="2">
     <w:pict>
-      <v:shape id="_x0000_i1056" type="#_x0000_t75" style="width:14.25pt;height:14.25pt;visibility:visible;mso-wrap-style:square" o:bullet="t">
+      <v:shape id="_x0000_i1068" type="#_x0000_t75" style="width:14.25pt;height:14.25pt;visibility:visible;mso-wrap-style:square" o:bullet="t">
         <v:imagedata r:id="rId3" o:title="context_button_select_all"/>
       </v:shape>
     </w:pict>
   </w:numPicBullet>
   <w:numPicBullet w:numPicBulletId="3">
     <w:pict>
-      <v:shape id="_x0000_i1057" type="#_x0000_t75" style="width:48pt;height:48pt;visibility:visible;mso-wrap-style:square" o:bullet="t">
+      <v:shape id="_x0000_i1069" type="#_x0000_t75" style="width:48pt;height:48pt;visibility:visible;mso-wrap-style:square" o:bullet="t">
         <v:imagedata r:id="rId4" o:title="context_button_share"/>
       </v:shape>
     </w:pict>
@@ -9047,7 +9047,7 @@
 </file>
 
 <file path=customXml/itemProps1.xml><?xml version="1.0" encoding="utf-8"?>
-<ds:datastoreItem xmlns:ds="http://schemas.openxmlformats.org/officeDocument/2006/customXml" ds:itemID="{F736DE81-9388-487B-BF0E-5DF1AAA5B2AD}">
+<ds:datastoreItem xmlns:ds="http://schemas.openxmlformats.org/officeDocument/2006/customXml" ds:itemID="{E069EE86-94A3-4594-8004-02BF4C2494F3}">
   <ds:schemaRefs>
     <ds:schemaRef ds:uri="http://schemas.openxmlformats.org/officeDocument/2006/bibliography"/>
   </ds:schemaRefs>
